--- a/documentation/luna-notes.docx
+++ b/documentation/luna-notes.docx
@@ -47,15 +47,7 @@
     </w:p>
     <w:p>
       <w:r>
-        <w:t xml:space="preserve">bc1: bolts as </w:t>
-      </w:r>
-      <w:proofErr w:type="gramStart"/>
-      <w:r>
-        <w:t>is</w:t>
-      </w:r>
-      <w:proofErr w:type="gramEnd"/>
-      <w:r>
-        <w:t xml:space="preserve"> when we arrived</w:t>
+        <w:t>bc1: bolts as is when we arrived</w:t>
       </w:r>
       <w:r>
         <w:t xml:space="preserve"> (March 05, 2024)</w:t>
@@ -66,15 +58,7 @@
         <w:t>bc2:</w:t>
       </w:r>
       <w:r>
-        <w:t xml:space="preserve"> bolts as </w:t>
-      </w:r>
-      <w:proofErr w:type="gramStart"/>
-      <w:r>
-        <w:t>is</w:t>
-      </w:r>
-      <w:proofErr w:type="gramEnd"/>
-      <w:r>
-        <w:t xml:space="preserve"> when we arrived, but different wind conditions on a different day (March 07, 2024)</w:t>
+        <w:t xml:space="preserve"> bolts as is when we arrived, but different wind conditions on a different day (March 07, 2024)</w:t>
       </w:r>
     </w:p>
     <w:p>
@@ -97,13 +81,8 @@
     </w:p>
     <w:p>
       <w:r>
-        <w:t xml:space="preserve">bc6: bolt A replaced, and all bolts </w:t>
-      </w:r>
-      <w:proofErr w:type="gramStart"/>
-      <w:r>
-        <w:t>tightened</w:t>
-      </w:r>
-      <w:proofErr w:type="gramEnd"/>
+        <w:t>bc6: bolt A replaced, and all bolts tightened</w:t>
+      </w:r>
     </w:p>
     <w:p>
       <w:pPr>
@@ -182,6 +161,33 @@
       </w:r>
     </w:p>
     <w:p>
+      <w:pPr>
+        <w:pStyle w:val="ListParagraph"/>
+        <w:numPr>
+          <w:ilvl w:val="0"/>
+          <w:numId w:val="1"/>
+        </w:numPr>
+      </w:pPr>
+      <w:r>
+        <w:t>luna time</w:t>
+      </w:r>
+      <w:r>
+        <w:t xml:space="preserve">: 2024-03-05 </w:t>
+      </w:r>
+      <w:r>
+        <w:t>17</w:t>
+      </w:r>
+      <w:r>
+        <w:t xml:space="preserve">:40:08, 2024-03-05 </w:t>
+      </w:r>
+      <w:r>
+        <w:t>18</w:t>
+      </w:r>
+      <w:r>
+        <w:t>:10:00</w:t>
+      </w:r>
+    </w:p>
+    <w:p>
       <w:r>
         <w:t xml:space="preserve">idle-bc1: </w:t>
       </w:r>
@@ -199,6 +205,36 @@
       </w:r>
     </w:p>
     <w:p>
+      <w:pPr>
+        <w:pStyle w:val="ListParagraph"/>
+        <w:numPr>
+          <w:ilvl w:val="0"/>
+          <w:numId w:val="1"/>
+        </w:numPr>
+      </w:pPr>
+      <w:r>
+        <w:t>luna time:</w:t>
+      </w:r>
+      <w:r>
+        <w:t xml:space="preserve"> </w:t>
+      </w:r>
+      <w:r>
+        <w:t xml:space="preserve">2024-03-05 </w:t>
+      </w:r>
+      <w:r>
+        <w:t>18</w:t>
+      </w:r>
+      <w:r>
+        <w:t xml:space="preserve">:13:30, 2024-03-05 </w:t>
+      </w:r>
+      <w:r>
+        <w:t>18</w:t>
+      </w:r>
+      <w:r>
+        <w:t>:37:12</w:t>
+      </w:r>
+    </w:p>
+    <w:p>
       <w:r>
         <w:t xml:space="preserve">brake-bc1: </w:t>
       </w:r>
@@ -216,6 +252,36 @@
       </w:r>
     </w:p>
     <w:p>
+      <w:pPr>
+        <w:pStyle w:val="ListParagraph"/>
+        <w:numPr>
+          <w:ilvl w:val="0"/>
+          <w:numId w:val="1"/>
+        </w:numPr>
+      </w:pPr>
+      <w:r>
+        <w:t>luna time:</w:t>
+      </w:r>
+      <w:r>
+        <w:t xml:space="preserve"> </w:t>
+      </w:r>
+      <w:r>
+        <w:t xml:space="preserve">2024-03-05 </w:t>
+      </w:r>
+      <w:r>
+        <w:t>18</w:t>
+      </w:r>
+      <w:r>
+        <w:t xml:space="preserve">:42:30, 2024-03-05 </w:t>
+      </w:r>
+      <w:r>
+        <w:t>18</w:t>
+      </w:r>
+      <w:r>
+        <w:t>:53:45</w:t>
+      </w:r>
+    </w:p>
+    <w:p>
       <w:r>
         <w:t xml:space="preserve">hammer-bc1: </w:t>
       </w:r>
@@ -232,7 +298,42 @@
         <w:t xml:space="preserve"> 1:52:00 PM</w:t>
       </w:r>
     </w:p>
-    <w:p/>
+    <w:p>
+      <w:pPr>
+        <w:pStyle w:val="ListParagraph"/>
+        <w:numPr>
+          <w:ilvl w:val="0"/>
+          <w:numId w:val="1"/>
+        </w:numPr>
+      </w:pPr>
+      <w:r>
+        <w:t>luna time:</w:t>
+      </w:r>
+      <w:r>
+        <w:t xml:space="preserve"> </w:t>
+      </w:r>
+      <w:r>
+        <w:t xml:space="preserve">2024-03-05 </w:t>
+      </w:r>
+      <w:r>
+        <w:t>19</w:t>
+      </w:r>
+      <w:r>
+        <w:t>:38:00</w:t>
+      </w:r>
+      <w:r>
+        <w:t>,</w:t>
+      </w:r>
+      <w:r>
+        <w:t xml:space="preserve"> 2024-03-05 </w:t>
+      </w:r>
+      <w:r>
+        <w:t>19</w:t>
+      </w:r>
+      <w:r>
+        <w:t>:52:00</w:t>
+      </w:r>
+    </w:p>
     <w:p>
       <w:pPr>
         <w:rPr>
@@ -288,6 +389,36 @@
       </w:r>
     </w:p>
     <w:p>
+      <w:pPr>
+        <w:pStyle w:val="ListParagraph"/>
+        <w:numPr>
+          <w:ilvl w:val="0"/>
+          <w:numId w:val="1"/>
+        </w:numPr>
+      </w:pPr>
+      <w:r>
+        <w:t>luna time:</w:t>
+      </w:r>
+      <w:r>
+        <w:t xml:space="preserve"> </w:t>
+      </w:r>
+      <w:r>
+        <w:t>2024-03-07 1</w:t>
+      </w:r>
+      <w:r>
+        <w:t>6</w:t>
+      </w:r>
+      <w:r>
+        <w:t>:29:00, 2024-03-07 1</w:t>
+      </w:r>
+      <w:r>
+        <w:t>6</w:t>
+      </w:r>
+      <w:r>
+        <w:t>:54:00</w:t>
+      </w:r>
+    </w:p>
+    <w:p>
       <w:r>
         <w:t xml:space="preserve">idle-bc2: </w:t>
       </w:r>
@@ -305,6 +436,36 @@
       </w:r>
     </w:p>
     <w:p>
+      <w:pPr>
+        <w:pStyle w:val="ListParagraph"/>
+        <w:numPr>
+          <w:ilvl w:val="0"/>
+          <w:numId w:val="1"/>
+        </w:numPr>
+      </w:pPr>
+      <w:r>
+        <w:t>luna time:</w:t>
+      </w:r>
+      <w:r>
+        <w:t xml:space="preserve"> </w:t>
+      </w:r>
+      <w:r>
+        <w:t>2024-03-07 1</w:t>
+      </w:r>
+      <w:r>
+        <w:t>6</w:t>
+      </w:r>
+      <w:r>
+        <w:t>:58:00, 2024-03-07 1</w:t>
+      </w:r>
+      <w:r>
+        <w:t>7</w:t>
+      </w:r>
+      <w:r>
+        <w:t>:22:00</w:t>
+      </w:r>
+    </w:p>
+    <w:p>
       <w:r>
         <w:t xml:space="preserve">brake-bc2: </w:t>
       </w:r>
@@ -322,6 +483,37 @@
       </w:r>
     </w:p>
     <w:p>
+      <w:pPr>
+        <w:pStyle w:val="ListParagraph"/>
+        <w:numPr>
+          <w:ilvl w:val="0"/>
+          <w:numId w:val="1"/>
+        </w:numPr>
+      </w:pPr>
+      <w:r>
+        <w:lastRenderedPageBreak/>
+        <w:t>luna time:</w:t>
+      </w:r>
+      <w:r>
+        <w:t xml:space="preserve"> </w:t>
+      </w:r>
+      <w:r>
+        <w:t>2024-03-07 1</w:t>
+      </w:r>
+      <w:r>
+        <w:t>7</w:t>
+      </w:r>
+      <w:r>
+        <w:t>:26:20, 2024-03-07 1</w:t>
+      </w:r>
+      <w:r>
+        <w:t>7</w:t>
+      </w:r>
+      <w:r>
+        <w:t>:37:00</w:t>
+      </w:r>
+    </w:p>
+    <w:p>
       <w:r>
         <w:t xml:space="preserve">hammer-bc2: </w:t>
       </w:r>
@@ -339,6 +531,36 @@
       </w:r>
     </w:p>
     <w:p>
+      <w:pPr>
+        <w:pStyle w:val="ListParagraph"/>
+        <w:numPr>
+          <w:ilvl w:val="0"/>
+          <w:numId w:val="1"/>
+        </w:numPr>
+      </w:pPr>
+      <w:r>
+        <w:t>luna time:</w:t>
+      </w:r>
+      <w:r>
+        <w:t xml:space="preserve"> </w:t>
+      </w:r>
+      <w:r>
+        <w:t>2024-03-07 1</w:t>
+      </w:r>
+      <w:r>
+        <w:t>8</w:t>
+      </w:r>
+      <w:r>
+        <w:t>:02:40, 2024-03-07 1</w:t>
+      </w:r>
+      <w:r>
+        <w:t>8</w:t>
+      </w:r>
+      <w:r>
+        <w:t>:13:00</w:t>
+      </w:r>
+    </w:p>
+    <w:p>
       <w:r>
         <w:t xml:space="preserve">bolt-loose-bc2-bc3: </w:t>
       </w:r>
@@ -353,6 +575,36 @@
       </w:r>
       <w:r>
         <w:t xml:space="preserve"> 12:18:00 PM</w:t>
+      </w:r>
+    </w:p>
+    <w:p>
+      <w:pPr>
+        <w:pStyle w:val="ListParagraph"/>
+        <w:numPr>
+          <w:ilvl w:val="0"/>
+          <w:numId w:val="1"/>
+        </w:numPr>
+      </w:pPr>
+      <w:r>
+        <w:t>luna time:</w:t>
+      </w:r>
+      <w:r>
+        <w:t xml:space="preserve"> </w:t>
+      </w:r>
+      <w:r>
+        <w:t>2024-03-07 1</w:t>
+      </w:r>
+      <w:r>
+        <w:t>8</w:t>
+      </w:r>
+      <w:r>
+        <w:t>:17:25, 2024-03-07 1</w:t>
+      </w:r>
+      <w:r>
+        <w:t>8</w:t>
+      </w:r>
+      <w:r>
+        <w:t>:18:00</w:t>
       </w:r>
     </w:p>
     <w:p/>
@@ -387,8 +639,37 @@
       </w:r>
     </w:p>
     <w:p>
-      <w:r>
-        <w:lastRenderedPageBreak/>
+      <w:pPr>
+        <w:pStyle w:val="ListParagraph"/>
+        <w:numPr>
+          <w:ilvl w:val="0"/>
+          <w:numId w:val="1"/>
+        </w:numPr>
+      </w:pPr>
+      <w:r>
+        <w:t>luna time:</w:t>
+      </w:r>
+      <w:r>
+        <w:t xml:space="preserve"> </w:t>
+      </w:r>
+      <w:r>
+        <w:t>2024-03-07 1</w:t>
+      </w:r>
+      <w:r>
+        <w:t>8</w:t>
+      </w:r>
+      <w:r>
+        <w:t>:28:30, 2024-03-07 1</w:t>
+      </w:r>
+      <w:r>
+        <w:t>8</w:t>
+      </w:r>
+      <w:r>
+        <w:t>:52:11</w:t>
+      </w:r>
+    </w:p>
+    <w:p>
+      <w:r>
         <w:t xml:space="preserve">idle-bc3: </w:t>
       </w:r>
       <w:r>
@@ -405,6 +686,36 @@
       </w:r>
     </w:p>
     <w:p>
+      <w:pPr>
+        <w:pStyle w:val="ListParagraph"/>
+        <w:numPr>
+          <w:ilvl w:val="0"/>
+          <w:numId w:val="1"/>
+        </w:numPr>
+      </w:pPr>
+      <w:r>
+        <w:t>luna time:</w:t>
+      </w:r>
+      <w:r>
+        <w:t xml:space="preserve"> </w:t>
+      </w:r>
+      <w:r>
+        <w:t>2024-03-07 1</w:t>
+      </w:r>
+      <w:r>
+        <w:t>8</w:t>
+      </w:r>
+      <w:r>
+        <w:t xml:space="preserve">:57:00, 2024-03-07 </w:t>
+      </w:r>
+      <w:r>
+        <w:t>19</w:t>
+      </w:r>
+      <w:r>
+        <w:t>:19:10</w:t>
+      </w:r>
+    </w:p>
+    <w:p>
       <w:r>
         <w:t xml:space="preserve">brake-bc3: </w:t>
       </w:r>
@@ -422,6 +733,36 @@
       </w:r>
     </w:p>
     <w:p>
+      <w:pPr>
+        <w:pStyle w:val="ListParagraph"/>
+        <w:numPr>
+          <w:ilvl w:val="0"/>
+          <w:numId w:val="1"/>
+        </w:numPr>
+      </w:pPr>
+      <w:r>
+        <w:t>luna time:</w:t>
+      </w:r>
+      <w:r>
+        <w:t xml:space="preserve"> </w:t>
+      </w:r>
+      <w:r>
+        <w:t xml:space="preserve">2024-03-07 </w:t>
+      </w:r>
+      <w:r>
+        <w:t>19</w:t>
+      </w:r>
+      <w:r>
+        <w:t xml:space="preserve">:23:00, 2024-03-07 </w:t>
+      </w:r>
+      <w:r>
+        <w:t>19</w:t>
+      </w:r>
+      <w:r>
+        <w:t>:36:00</w:t>
+      </w:r>
+    </w:p>
+    <w:p>
       <w:r>
         <w:t>hammer-bc3:</w:t>
       </w:r>
@@ -442,6 +783,36 @@
       </w:r>
     </w:p>
     <w:p>
+      <w:pPr>
+        <w:pStyle w:val="ListParagraph"/>
+        <w:numPr>
+          <w:ilvl w:val="0"/>
+          <w:numId w:val="1"/>
+        </w:numPr>
+      </w:pPr>
+      <w:r>
+        <w:t>luna time:</w:t>
+      </w:r>
+      <w:r>
+        <w:t xml:space="preserve"> </w:t>
+      </w:r>
+      <w:r>
+        <w:t xml:space="preserve">2024-03-07 </w:t>
+      </w:r>
+      <w:r>
+        <w:t>19</w:t>
+      </w:r>
+      <w:r>
+        <w:t xml:space="preserve">:47:00, 2024-03-07 </w:t>
+      </w:r>
+      <w:r>
+        <w:t>19</w:t>
+      </w:r>
+      <w:r>
+        <w:t>:58:00</w:t>
+      </w:r>
+    </w:p>
+    <w:p>
       <w:r>
         <w:t xml:space="preserve">bolt-loose-bc3-bc4: </w:t>
       </w:r>
@@ -456,6 +827,36 @@
       </w:r>
       <w:r>
         <w:t xml:space="preserve"> 02:02:30 PM</w:t>
+      </w:r>
+    </w:p>
+    <w:p>
+      <w:pPr>
+        <w:pStyle w:val="ListParagraph"/>
+        <w:numPr>
+          <w:ilvl w:val="0"/>
+          <w:numId w:val="1"/>
+        </w:numPr>
+      </w:pPr>
+      <w:r>
+        <w:t>luna time:</w:t>
+      </w:r>
+      <w:r>
+        <w:t xml:space="preserve"> </w:t>
+      </w:r>
+      <w:r>
+        <w:t xml:space="preserve">2024-03-07 </w:t>
+      </w:r>
+      <w:r>
+        <w:t>20</w:t>
+      </w:r>
+      <w:r>
+        <w:t xml:space="preserve">:02:15, 2024-03-07 </w:t>
+      </w:r>
+      <w:r>
+        <w:t>20</w:t>
+      </w:r>
+      <w:r>
+        <w:t>:02:30</w:t>
       </w:r>
     </w:p>
     <w:p/>
@@ -490,6 +891,36 @@
       </w:r>
     </w:p>
     <w:p>
+      <w:pPr>
+        <w:pStyle w:val="ListParagraph"/>
+        <w:numPr>
+          <w:ilvl w:val="0"/>
+          <w:numId w:val="1"/>
+        </w:numPr>
+      </w:pPr>
+      <w:r>
+        <w:t>luna time:</w:t>
+      </w:r>
+      <w:r>
+        <w:t xml:space="preserve"> </w:t>
+      </w:r>
+      <w:r>
+        <w:t xml:space="preserve">2024-03-07 </w:t>
+      </w:r>
+      <w:r>
+        <w:t>20</w:t>
+      </w:r>
+      <w:r>
+        <w:t xml:space="preserve">:08:40, 2024-03-07 </w:t>
+      </w:r>
+      <w:r>
+        <w:t>20</w:t>
+      </w:r>
+      <w:r>
+        <w:t>:30:00</w:t>
+      </w:r>
+    </w:p>
+    <w:p>
       <w:r>
         <w:t>idle-bc</w:t>
       </w:r>
@@ -516,6 +947,42 @@
       </w:r>
     </w:p>
     <w:p>
+      <w:pPr>
+        <w:pStyle w:val="ListParagraph"/>
+        <w:numPr>
+          <w:ilvl w:val="0"/>
+          <w:numId w:val="1"/>
+        </w:numPr>
+      </w:pPr>
+      <w:r>
+        <w:t>luna time:</w:t>
+      </w:r>
+      <w:r>
+        <w:t xml:space="preserve"> </w:t>
+      </w:r>
+      <w:r>
+        <w:t xml:space="preserve">2024-03-07 </w:t>
+      </w:r>
+      <w:r>
+        <w:t>20</w:t>
+      </w:r>
+      <w:r>
+        <w:t xml:space="preserve">:33:00, 2024-03-07 </w:t>
+      </w:r>
+      <w:r>
+        <w:t>20</w:t>
+      </w:r>
+      <w:r>
+        <w:t>:56</w:t>
+      </w:r>
+      <w:r>
+        <w:t>:</w:t>
+      </w:r>
+      <w:r>
+        <w:t>40</w:t>
+      </w:r>
+    </w:p>
+    <w:p>
       <w:r>
         <w:t>brake-bc</w:t>
       </w:r>
@@ -542,6 +1009,36 @@
       </w:r>
     </w:p>
     <w:p>
+      <w:pPr>
+        <w:pStyle w:val="ListParagraph"/>
+        <w:numPr>
+          <w:ilvl w:val="0"/>
+          <w:numId w:val="1"/>
+        </w:numPr>
+      </w:pPr>
+      <w:r>
+        <w:t>luna time:</w:t>
+      </w:r>
+      <w:r>
+        <w:t xml:space="preserve"> </w:t>
+      </w:r>
+      <w:r>
+        <w:t xml:space="preserve">2024-03-07 </w:t>
+      </w:r>
+      <w:r>
+        <w:t>21</w:t>
+      </w:r>
+      <w:r>
+        <w:t xml:space="preserve">:00:00, 2024-03-07 </w:t>
+      </w:r>
+      <w:r>
+        <w:t>21</w:t>
+      </w:r>
+      <w:r>
+        <w:t>:12:00</w:t>
+      </w:r>
+    </w:p>
+    <w:p>
       <w:r>
         <w:t>hammer-bc</w:t>
       </w:r>
@@ -568,6 +1065,36 @@
       </w:r>
     </w:p>
     <w:p>
+      <w:pPr>
+        <w:pStyle w:val="ListParagraph"/>
+        <w:numPr>
+          <w:ilvl w:val="0"/>
+          <w:numId w:val="1"/>
+        </w:numPr>
+      </w:pPr>
+      <w:r>
+        <w:t>luna time:</w:t>
+      </w:r>
+      <w:r>
+        <w:t xml:space="preserve"> </w:t>
+      </w:r>
+      <w:r>
+        <w:t xml:space="preserve">2024-03-07 </w:t>
+      </w:r>
+      <w:r>
+        <w:t>21</w:t>
+      </w:r>
+      <w:r>
+        <w:t xml:space="preserve">:19:50, 2024-03-07 </w:t>
+      </w:r>
+      <w:r>
+        <w:t>21</w:t>
+      </w:r>
+      <w:r>
+        <w:t>:32:00</w:t>
+      </w:r>
+    </w:p>
+    <w:p>
       <w:r>
         <w:t>bolt-tight-bc</w:t>
       </w:r>
@@ -594,6 +1121,36 @@
       </w:r>
       <w:r>
         <w:t xml:space="preserve"> 03:38:00 PM</w:t>
+      </w:r>
+    </w:p>
+    <w:p>
+      <w:pPr>
+        <w:pStyle w:val="ListParagraph"/>
+        <w:numPr>
+          <w:ilvl w:val="0"/>
+          <w:numId w:val="1"/>
+        </w:numPr>
+      </w:pPr>
+      <w:r>
+        <w:t>luna time:</w:t>
+      </w:r>
+      <w:r>
+        <w:t xml:space="preserve"> </w:t>
+      </w:r>
+      <w:r>
+        <w:t xml:space="preserve">2024-03-07 </w:t>
+      </w:r>
+      <w:r>
+        <w:t>21</w:t>
+      </w:r>
+      <w:r>
+        <w:t xml:space="preserve">:35:10, 2024-03-07 </w:t>
+      </w:r>
+      <w:r>
+        <w:t>21</w:t>
+      </w:r>
+      <w:r>
+        <w:t>:38:00</w:t>
       </w:r>
     </w:p>
     <w:p/>
@@ -647,6 +1204,36 @@
       </w:r>
     </w:p>
     <w:p>
+      <w:pPr>
+        <w:pStyle w:val="ListParagraph"/>
+        <w:numPr>
+          <w:ilvl w:val="0"/>
+          <w:numId w:val="1"/>
+        </w:numPr>
+      </w:pPr>
+      <w:r>
+        <w:t>luna time:</w:t>
+      </w:r>
+      <w:r>
+        <w:t xml:space="preserve"> </w:t>
+      </w:r>
+      <w:r>
+        <w:t xml:space="preserve">2024-03-08 </w:t>
+      </w:r>
+      <w:r>
+        <w:t>14</w:t>
+      </w:r>
+      <w:r>
+        <w:t xml:space="preserve">:28:00, 2024-03-08 </w:t>
+      </w:r>
+      <w:r>
+        <w:t>14</w:t>
+      </w:r>
+      <w:r>
+        <w:t>:42:00</w:t>
+      </w:r>
+    </w:p>
+    <w:p>
       <w:r>
         <w:t>idle-bc</w:t>
       </w:r>
@@ -670,6 +1257,36 @@
       </w:r>
     </w:p>
     <w:p>
+      <w:pPr>
+        <w:pStyle w:val="ListParagraph"/>
+        <w:numPr>
+          <w:ilvl w:val="0"/>
+          <w:numId w:val="1"/>
+        </w:numPr>
+      </w:pPr>
+      <w:r>
+        <w:t>luna time:</w:t>
+      </w:r>
+      <w:r>
+        <w:t xml:space="preserve"> </w:t>
+      </w:r>
+      <w:r>
+        <w:t xml:space="preserve">2024-03-08 </w:t>
+      </w:r>
+      <w:r>
+        <w:t>14</w:t>
+      </w:r>
+      <w:r>
+        <w:t xml:space="preserve">:47:20, 2024-03-08 </w:t>
+      </w:r>
+      <w:r>
+        <w:t>15</w:t>
+      </w:r>
+      <w:r>
+        <w:t>:10:12</w:t>
+      </w:r>
+    </w:p>
+    <w:p>
       <w:r>
         <w:t>brake-bc</w:t>
       </w:r>
@@ -693,6 +1310,36 @@
       </w:r>
     </w:p>
     <w:p>
+      <w:pPr>
+        <w:pStyle w:val="ListParagraph"/>
+        <w:numPr>
+          <w:ilvl w:val="0"/>
+          <w:numId w:val="1"/>
+        </w:numPr>
+      </w:pPr>
+      <w:r>
+        <w:t>luna time:</w:t>
+      </w:r>
+      <w:r>
+        <w:t xml:space="preserve"> </w:t>
+      </w:r>
+      <w:r>
+        <w:t xml:space="preserve">2024-03-08 </w:t>
+      </w:r>
+      <w:r>
+        <w:t>15</w:t>
+      </w:r>
+      <w:r>
+        <w:t xml:space="preserve">:13:45, 2024-03-08 </w:t>
+      </w:r>
+      <w:r>
+        <w:t>15</w:t>
+      </w:r>
+      <w:r>
+        <w:t>:25:30</w:t>
+      </w:r>
+    </w:p>
+    <w:p>
       <w:r>
         <w:t>yawing-bc</w:t>
       </w:r>
@@ -716,6 +1363,36 @@
       </w:r>
     </w:p>
     <w:p>
+      <w:pPr>
+        <w:pStyle w:val="ListParagraph"/>
+        <w:numPr>
+          <w:ilvl w:val="0"/>
+          <w:numId w:val="1"/>
+        </w:numPr>
+      </w:pPr>
+      <w:r>
+        <w:t>luna time:</w:t>
+      </w:r>
+      <w:r>
+        <w:t xml:space="preserve"> </w:t>
+      </w:r>
+      <w:r>
+        <w:t xml:space="preserve">2024-03-08 </w:t>
+      </w:r>
+      <w:r>
+        <w:t>15</w:t>
+      </w:r>
+      <w:r>
+        <w:t>:57:00, 2024-03-08 1</w:t>
+      </w:r>
+      <w:r>
+        <w:t>6</w:t>
+      </w:r>
+      <w:r>
+        <w:t>:03:00</w:t>
+      </w:r>
+    </w:p>
+    <w:p>
       <w:r>
         <w:t>hammer-bc</w:t>
       </w:r>
@@ -739,6 +1416,36 @@
       </w:r>
     </w:p>
     <w:p>
+      <w:pPr>
+        <w:pStyle w:val="ListParagraph"/>
+        <w:numPr>
+          <w:ilvl w:val="0"/>
+          <w:numId w:val="1"/>
+        </w:numPr>
+      </w:pPr>
+      <w:r>
+        <w:t>luna time:</w:t>
+      </w:r>
+      <w:r>
+        <w:t xml:space="preserve"> </w:t>
+      </w:r>
+      <w:r>
+        <w:t>2024-03-08 1</w:t>
+      </w:r>
+      <w:r>
+        <w:t>6</w:t>
+      </w:r>
+      <w:r>
+        <w:t>:27:45, 2024-03-08 1</w:t>
+      </w:r>
+      <w:r>
+        <w:t>6</w:t>
+      </w:r>
+      <w:r>
+        <w:t>:40:50</w:t>
+      </w:r>
+    </w:p>
+    <w:p>
       <w:r>
         <w:t xml:space="preserve">bolt-tight-bc5-bc6: </w:t>
       </w:r>
@@ -753,6 +1460,36 @@
       </w:r>
       <w:r>
         <w:t xml:space="preserve"> 11:41:00 AM</w:t>
+      </w:r>
+    </w:p>
+    <w:p>
+      <w:pPr>
+        <w:pStyle w:val="ListParagraph"/>
+        <w:numPr>
+          <w:ilvl w:val="0"/>
+          <w:numId w:val="1"/>
+        </w:numPr>
+      </w:pPr>
+      <w:r>
+        <w:t>luna time:</w:t>
+      </w:r>
+      <w:r>
+        <w:t xml:space="preserve"> </w:t>
+      </w:r>
+      <w:r>
+        <w:t>2024-03-08 1</w:t>
+      </w:r>
+      <w:r>
+        <w:t>6</w:t>
+      </w:r>
+      <w:r>
+        <w:t>:48:20, 2024-03-08 1</w:t>
+      </w:r>
+      <w:r>
+        <w:t>7</w:t>
+      </w:r>
+      <w:r>
+        <w:t>:41:00</w:t>
       </w:r>
     </w:p>
     <w:p/>
@@ -787,6 +1524,36 @@
       </w:r>
     </w:p>
     <w:p>
+      <w:pPr>
+        <w:pStyle w:val="ListParagraph"/>
+        <w:numPr>
+          <w:ilvl w:val="0"/>
+          <w:numId w:val="1"/>
+        </w:numPr>
+      </w:pPr>
+      <w:r>
+        <w:t>luna time:</w:t>
+      </w:r>
+      <w:r>
+        <w:t xml:space="preserve"> </w:t>
+      </w:r>
+      <w:r>
+        <w:t>2024-03-08 1</w:t>
+      </w:r>
+      <w:r>
+        <w:t>8</w:t>
+      </w:r>
+      <w:r>
+        <w:t>:00:45, 2024-03-08 1</w:t>
+      </w:r>
+      <w:r>
+        <w:t>8</w:t>
+      </w:r>
+      <w:r>
+        <w:t>:21:20</w:t>
+      </w:r>
+    </w:p>
+    <w:p>
       <w:r>
         <w:t xml:space="preserve">brake-bc6: </w:t>
       </w:r>
@@ -804,6 +1571,36 @@
       </w:r>
     </w:p>
     <w:p>
+      <w:pPr>
+        <w:pStyle w:val="ListParagraph"/>
+        <w:numPr>
+          <w:ilvl w:val="0"/>
+          <w:numId w:val="1"/>
+        </w:numPr>
+      </w:pPr>
+      <w:r>
+        <w:t>luna time:</w:t>
+      </w:r>
+      <w:r>
+        <w:t xml:space="preserve"> </w:t>
+      </w:r>
+      <w:r>
+        <w:t>2024-03-08 1</w:t>
+      </w:r>
+      <w:r>
+        <w:t>8</w:t>
+      </w:r>
+      <w:r>
+        <w:t>:26:40, 2024-03-08 1</w:t>
+      </w:r>
+      <w:r>
+        <w:t>8</w:t>
+      </w:r>
+      <w:r>
+        <w:t>:37:00</w:t>
+      </w:r>
+    </w:p>
+    <w:p>
       <w:r>
         <w:t xml:space="preserve">yawing-bc6: </w:t>
       </w:r>
@@ -821,6 +1618,36 @@
       </w:r>
     </w:p>
     <w:p>
+      <w:pPr>
+        <w:pStyle w:val="ListParagraph"/>
+        <w:numPr>
+          <w:ilvl w:val="0"/>
+          <w:numId w:val="1"/>
+        </w:numPr>
+      </w:pPr>
+      <w:r>
+        <w:t>luna time:</w:t>
+      </w:r>
+      <w:r>
+        <w:t xml:space="preserve"> </w:t>
+      </w:r>
+      <w:r>
+        <w:t>2024-03-08 1</w:t>
+      </w:r>
+      <w:r>
+        <w:t>8</w:t>
+      </w:r>
+      <w:r>
+        <w:t>:43:10, 2024-03-08 1</w:t>
+      </w:r>
+      <w:r>
+        <w:t>8</w:t>
+      </w:r>
+      <w:r>
+        <w:t>:51:00</w:t>
+      </w:r>
+    </w:p>
+    <w:p>
       <w:r>
         <w:t xml:space="preserve">hammer-bc6: </w:t>
       </w:r>
@@ -837,7 +1664,36 @@
         <w:t xml:space="preserve"> 01:13:25 PM</w:t>
       </w:r>
     </w:p>
-    <w:p/>
+    <w:p>
+      <w:pPr>
+        <w:pStyle w:val="ListParagraph"/>
+        <w:numPr>
+          <w:ilvl w:val="0"/>
+          <w:numId w:val="1"/>
+        </w:numPr>
+      </w:pPr>
+      <w:r>
+        <w:t>luna time:</w:t>
+      </w:r>
+      <w:r>
+        <w:t xml:space="preserve"> </w:t>
+      </w:r>
+      <w:r>
+        <w:t xml:space="preserve">2024-03-08 </w:t>
+      </w:r>
+      <w:r>
+        <w:t>19</w:t>
+      </w:r>
+      <w:r>
+        <w:t xml:space="preserve">:02:06, 2024-03-08 </w:t>
+      </w:r>
+      <w:r>
+        <w:t>19</w:t>
+      </w:r>
+      <w:r>
+        <w:t>:13:25</w:t>
+      </w:r>
+    </w:p>
     <w:p/>
     <w:p/>
     <w:sectPr>
@@ -848,6 +1704,126 @@
     </w:sectPr>
   </w:body>
 </w:document>
+</file>
+
+<file path=word/numbering.xml><?xml version="1.0" encoding="utf-8"?>
+<w:numbering xmlns:wpc="http://schemas.microsoft.com/office/word/2010/wordprocessingCanvas" xmlns:cx="http://schemas.microsoft.com/office/drawing/2014/chartex" xmlns:cx1="http://schemas.microsoft.com/office/drawing/2015/9/8/chartex" xmlns:cx2="http://schemas.microsoft.com/office/drawing/2015/10/21/chartex" xmlns:cx3="http://schemas.microsoft.com/office/drawing/2016/5/9/chartex" xmlns:cx4="http://schemas.microsoft.com/office/drawing/2016/5/10/chartex" xmlns:cx5="http://schemas.microsoft.com/office/drawing/2016/5/11/chartex" xmlns:cx6="http://schemas.microsoft.com/office/drawing/2016/5/12/chartex" xmlns:cx7="http://schemas.microsoft.com/office/drawing/2016/5/13/chartex" xmlns:cx8="http://schemas.microsoft.com/office/drawing/2016/5/14/chartex" xmlns:mc="http://schemas.openxmlformats.org/markup-compatibility/2006" xmlns:aink="http://schemas.microsoft.com/office/drawing/2016/ink" xmlns:am3d="http://schemas.microsoft.com/office/drawing/2017/model3d" xmlns:o="urn:schemas-microsoft-com:office:office" xmlns:oel="http://schemas.microsoft.com/office/2019/extlst" xmlns:r="http://schemas.openxmlformats.org/officeDocument/2006/relationships" xmlns:m="http://schemas.openxmlformats.org/officeDocument/2006/math" xmlns:v="urn:schemas-microsoft-com:vml" xmlns:wp14="http://schemas.microsoft.com/office/word/2010/wordprocessingDrawing" xmlns:wp="http://schemas.openxmlformats.org/drawingml/2006/wordprocessingDrawing" xmlns:w10="urn:schemas-microsoft-com:office:word" xmlns:w="http://schemas.openxmlformats.org/wordprocessingml/2006/main" xmlns:w14="http://schemas.microsoft.com/office/word/2010/wordml" xmlns:w15="http://schemas.microsoft.com/office/word/2012/wordml" xmlns:w16cex="http://schemas.microsoft.com/office/word/2018/wordml/cex" xmlns:w16cid="http://schemas.microsoft.com/office/word/2016/wordml/cid" xmlns:w16="http://schemas.microsoft.com/office/word/2018/wordml" xmlns:w16sdtdh="http://schemas.microsoft.com/office/word/2020/wordml/sdtdatahash" xmlns:w16se="http://schemas.microsoft.com/office/word/2015/wordml/symex" xmlns:wpg="http://schemas.microsoft.com/office/word/2010/wordprocessingGroup" xmlns:wpi="http://schemas.microsoft.com/office/word/2010/wordprocessingInk" xmlns:wne="http://schemas.microsoft.com/office/word/2006/wordml" xmlns:wps="http://schemas.microsoft.com/office/word/2010/wordprocessingShape" mc:Ignorable="w14 w15 w16se w16cid w16 w16cex w16sdtdh wp14">
+  <w:abstractNum w:abstractNumId="0" w15:restartNumberingAfterBreak="0">
+    <w:nsid w:val="67BC7564"/>
+    <w:multiLevelType w:val="hybridMultilevel"/>
+    <w:tmpl w:val="9E22E890"/>
+    <w:lvl w:ilvl="0" w:tplc="A7F4B484">
+      <w:numFmt w:val="bullet"/>
+      <w:lvlText w:val="-"/>
+      <w:lvlJc w:val="left"/>
+      <w:pPr>
+        <w:ind w:left="720" w:hanging="360"/>
+      </w:pPr>
+      <w:rPr>
+        <w:rFonts w:ascii="Aptos" w:eastAsiaTheme="minorHAnsi" w:hAnsi="Aptos" w:cstheme="minorBidi" w:hint="default"/>
+      </w:rPr>
+    </w:lvl>
+    <w:lvl w:ilvl="1" w:tplc="04090003" w:tentative="1">
+      <w:start w:val="1"/>
+      <w:numFmt w:val="bullet"/>
+      <w:lvlText w:val="o"/>
+      <w:lvlJc w:val="left"/>
+      <w:pPr>
+        <w:ind w:left="1440" w:hanging="360"/>
+      </w:pPr>
+      <w:rPr>
+        <w:rFonts w:ascii="Courier New" w:hAnsi="Courier New" w:cs="Courier New" w:hint="default"/>
+      </w:rPr>
+    </w:lvl>
+    <w:lvl w:ilvl="2" w:tplc="04090005" w:tentative="1">
+      <w:start w:val="1"/>
+      <w:numFmt w:val="bullet"/>
+      <w:lvlText w:val=""/>
+      <w:lvlJc w:val="left"/>
+      <w:pPr>
+        <w:ind w:left="2160" w:hanging="360"/>
+      </w:pPr>
+      <w:rPr>
+        <w:rFonts w:ascii="Wingdings" w:hAnsi="Wingdings" w:hint="default"/>
+      </w:rPr>
+    </w:lvl>
+    <w:lvl w:ilvl="3" w:tplc="04090001" w:tentative="1">
+      <w:start w:val="1"/>
+      <w:numFmt w:val="bullet"/>
+      <w:lvlText w:val=""/>
+      <w:lvlJc w:val="left"/>
+      <w:pPr>
+        <w:ind w:left="2880" w:hanging="360"/>
+      </w:pPr>
+      <w:rPr>
+        <w:rFonts w:ascii="Symbol" w:hAnsi="Symbol" w:hint="default"/>
+      </w:rPr>
+    </w:lvl>
+    <w:lvl w:ilvl="4" w:tplc="04090003" w:tentative="1">
+      <w:start w:val="1"/>
+      <w:numFmt w:val="bullet"/>
+      <w:lvlText w:val="o"/>
+      <w:lvlJc w:val="left"/>
+      <w:pPr>
+        <w:ind w:left="3600" w:hanging="360"/>
+      </w:pPr>
+      <w:rPr>
+        <w:rFonts w:ascii="Courier New" w:hAnsi="Courier New" w:cs="Courier New" w:hint="default"/>
+      </w:rPr>
+    </w:lvl>
+    <w:lvl w:ilvl="5" w:tplc="04090005" w:tentative="1">
+      <w:start w:val="1"/>
+      <w:numFmt w:val="bullet"/>
+      <w:lvlText w:val=""/>
+      <w:lvlJc w:val="left"/>
+      <w:pPr>
+        <w:ind w:left="4320" w:hanging="360"/>
+      </w:pPr>
+      <w:rPr>
+        <w:rFonts w:ascii="Wingdings" w:hAnsi="Wingdings" w:hint="default"/>
+      </w:rPr>
+    </w:lvl>
+    <w:lvl w:ilvl="6" w:tplc="04090001" w:tentative="1">
+      <w:start w:val="1"/>
+      <w:numFmt w:val="bullet"/>
+      <w:lvlText w:val=""/>
+      <w:lvlJc w:val="left"/>
+      <w:pPr>
+        <w:ind w:left="5040" w:hanging="360"/>
+      </w:pPr>
+      <w:rPr>
+        <w:rFonts w:ascii="Symbol" w:hAnsi="Symbol" w:hint="default"/>
+      </w:rPr>
+    </w:lvl>
+    <w:lvl w:ilvl="7" w:tplc="04090003" w:tentative="1">
+      <w:start w:val="1"/>
+      <w:numFmt w:val="bullet"/>
+      <w:lvlText w:val="o"/>
+      <w:lvlJc w:val="left"/>
+      <w:pPr>
+        <w:ind w:left="5760" w:hanging="360"/>
+      </w:pPr>
+      <w:rPr>
+        <w:rFonts w:ascii="Courier New" w:hAnsi="Courier New" w:cs="Courier New" w:hint="default"/>
+      </w:rPr>
+    </w:lvl>
+    <w:lvl w:ilvl="8" w:tplc="04090005" w:tentative="1">
+      <w:start w:val="1"/>
+      <w:numFmt w:val="bullet"/>
+      <w:lvlText w:val=""/>
+      <w:lvlJc w:val="left"/>
+      <w:pPr>
+        <w:ind w:left="6480" w:hanging="360"/>
+      </w:pPr>
+      <w:rPr>
+        <w:rFonts w:ascii="Wingdings" w:hAnsi="Wingdings" w:hint="default"/>
+      </w:rPr>
+    </w:lvl>
+  </w:abstractNum>
+  <w:num w:numId="1" w16cid:durableId="288248922">
+    <w:abstractNumId w:val="0"/>
+  </w:num>
+</w:numbering>
 </file>
 
 <file path=word/styles.xml><?xml version="1.0" encoding="utf-8"?>

--- a/documentation/luna-notes.docx
+++ b/documentation/luna-notes.docx
@@ -47,7 +47,15 @@
     </w:p>
     <w:p>
       <w:r>
-        <w:t>bc1: bolts as is when we arrived</w:t>
+        <w:t xml:space="preserve">bc1: bolts as </w:t>
+      </w:r>
+      <w:proofErr w:type="gramStart"/>
+      <w:r>
+        <w:t>is</w:t>
+      </w:r>
+      <w:proofErr w:type="gramEnd"/>
+      <w:r>
+        <w:t xml:space="preserve"> when we arrived</w:t>
       </w:r>
       <w:r>
         <w:t xml:space="preserve"> (March 05, 2024)</w:t>
@@ -58,7 +66,15 @@
         <w:t>bc2:</w:t>
       </w:r>
       <w:r>
-        <w:t xml:space="preserve"> bolts as is when we arrived, but different wind conditions on a different day (March 07, 2024)</w:t>
+        <w:t xml:space="preserve"> bolts as </w:t>
+      </w:r>
+      <w:proofErr w:type="gramStart"/>
+      <w:r>
+        <w:t>is</w:t>
+      </w:r>
+      <w:proofErr w:type="gramEnd"/>
+      <w:r>
+        <w:t xml:space="preserve"> when we arrived, but different wind conditions on a different day (March 07, 2024)</w:t>
       </w:r>
     </w:p>
     <w:p>
@@ -68,284 +84,239 @@
       <w:r>
         <w:t xml:space="preserve"> bolt E loose to 30 degrees</w:t>
       </w:r>
+      <w:r>
+        <w:t xml:space="preserve"> </w:t>
+      </w:r>
+      <w:r>
+        <w:t>(March 07, 2024)</w:t>
+      </w:r>
     </w:p>
     <w:p>
       <w:r>
         <w:t>bc4: bolt E loose from 30 degrees to 60 degrees</w:t>
       </w:r>
+      <w:r>
+        <w:t xml:space="preserve"> </w:t>
+      </w:r>
+      <w:r>
+        <w:t>(March 07, 2024)</w:t>
+      </w:r>
     </w:p>
     <w:p>
       <w:r>
         <w:t>bc5: bolt E back to 0 degrees</w:t>
       </w:r>
-    </w:p>
-    <w:p>
-      <w:r>
-        <w:t>bc6: bolt A replaced, and all bolts tightened</w:t>
-      </w:r>
-    </w:p>
-    <w:p>
-      <w:pPr>
-        <w:rPr>
-          <w:u w:val="single"/>
-        </w:rPr>
-      </w:pPr>
-    </w:p>
-    <w:p>
-      <w:r>
-        <w:t>‘Name of preprocessed luna file’: ’Time begin’, ‘Time end’</w:t>
-      </w:r>
-      <w:r>
-        <w:t xml:space="preserve"> (Note times are in CDT, Luna time will read +6 hours in datafile! e.g. 2024-03-05 11:30:00 CDT -&gt; 2024-03-05 1</w:t>
-      </w:r>
-      <w:r>
+      <w:r>
+        <w:t xml:space="preserve"> </w:t>
+      </w:r>
+      <w:r>
+        <w:t>(March 0</w:t>
+      </w:r>
+      <w:r>
+        <w:t>8</w:t>
+      </w:r>
+      <w:r>
+        <w:t>, 2024)</w:t>
+      </w:r>
+    </w:p>
+    <w:p>
+      <w:pPr>
         <w:rPr>
           <w:b/>
           <w:bCs/>
         </w:rPr>
-        <w:t>7</w:t>
-      </w:r>
-      <w:r>
-        <w:t>:30:00 Luna time)</w:t>
-      </w:r>
-    </w:p>
-    <w:p>
-      <w:pPr>
+      </w:pPr>
+      <w:r>
+        <w:t>bc6: bolt A replaced, and all bolts tightened</w:t>
+      </w:r>
+      <w:r>
+        <w:t xml:space="preserve"> </w:t>
+      </w:r>
+      <w:r>
+        <w:t>(March 0</w:t>
+      </w:r>
+      <w:r>
+        <w:t>8</w:t>
+      </w:r>
+      <w:r>
+        <w:t>, 2024)</w:t>
+      </w:r>
+    </w:p>
+    <w:p>
+      <w:pPr>
+        <w:rPr>
+          <w:u w:val="single"/>
+        </w:rPr>
+      </w:pPr>
+    </w:p>
+    <w:p>
+      <w:r>
+        <w:t>‘Name of preprocessed luna file’: ’Time begin’, ‘Time end’</w:t>
+      </w:r>
+      <w:r>
+        <w:t xml:space="preserve"> (Note times are in CDT, Luna time will read +6 hours in datafile! e.g. 2024-03-05 11:30:00 CDT -&gt; 2024-03-05 1</w:t>
+      </w:r>
+      <w:r>
         <w:rPr>
           <w:b/>
           <w:bCs/>
         </w:rPr>
-      </w:pPr>
-      <w:r>
+        <w:t>7</w:t>
+      </w:r>
+      <w:r>
+        <w:t>:30:00 Luna time)</w:t>
+      </w:r>
+    </w:p>
+    <w:p>
+      <w:pPr>
         <w:rPr>
           <w:b/>
           <w:bCs/>
         </w:rPr>
-        <w:t>March 05, 2024</w:t>
-      </w:r>
-    </w:p>
-    <w:p>
-      <w:pPr>
-        <w:rPr>
-          <w:u w:val="single"/>
-        </w:rPr>
-      </w:pPr>
-      <w:r>
-        <w:rPr>
-          <w:u w:val="single"/>
-        </w:rPr>
-        <w:t>bc1</w:t>
-      </w:r>
-    </w:p>
-    <w:p>
-      <w:r>
-        <w:t>operation-bc</w:t>
-      </w:r>
-      <w:r>
-        <w:t>1</w:t>
-      </w:r>
-      <w:r>
-        <w:t>:</w:t>
-      </w:r>
-      <w:r>
-        <w:t xml:space="preserve"> 2024-03-05 11:40:</w:t>
-      </w:r>
-      <w:r>
-        <w:t xml:space="preserve">08 AM, </w:t>
-      </w:r>
-      <w:r>
-        <w:t>2024-03-05</w:t>
-      </w:r>
-      <w:r>
-        <w:t xml:space="preserve"> 12:10:00 PM</w:t>
-      </w:r>
-    </w:p>
-    <w:p>
-      <w:pPr>
-        <w:pStyle w:val="ListParagraph"/>
-        <w:numPr>
-          <w:ilvl w:val="0"/>
-          <w:numId w:val="1"/>
-        </w:numPr>
-      </w:pPr>
-      <w:r>
-        <w:t>luna time</w:t>
-      </w:r>
-      <w:r>
-        <w:t xml:space="preserve">: 2024-03-05 </w:t>
-      </w:r>
-      <w:r>
-        <w:t>17</w:t>
-      </w:r>
-      <w:r>
-        <w:t xml:space="preserve">:40:08, 2024-03-05 </w:t>
-      </w:r>
-      <w:r>
-        <w:t>18</w:t>
-      </w:r>
-      <w:r>
-        <w:t>:10:00</w:t>
-      </w:r>
-    </w:p>
-    <w:p>
-      <w:r>
-        <w:t xml:space="preserve">idle-bc1: </w:t>
-      </w:r>
-      <w:r>
-        <w:t>2024-03-05</w:t>
-      </w:r>
-      <w:r>
-        <w:t xml:space="preserve"> 12:13:30 PM, </w:t>
-      </w:r>
-      <w:r>
-        <w:t>2024-03-05</w:t>
-      </w:r>
-      <w:r>
-        <w:t xml:space="preserve"> 12:37:12 PM</w:t>
-      </w:r>
-    </w:p>
-    <w:p>
-      <w:pPr>
-        <w:pStyle w:val="ListParagraph"/>
-        <w:numPr>
-          <w:ilvl w:val="0"/>
-          <w:numId w:val="1"/>
-        </w:numPr>
-      </w:pPr>
-      <w:r>
-        <w:t>luna time:</w:t>
-      </w:r>
-      <w:r>
-        <w:t xml:space="preserve"> </w:t>
-      </w:r>
-      <w:r>
-        <w:t xml:space="preserve">2024-03-05 </w:t>
-      </w:r>
-      <w:r>
-        <w:t>18</w:t>
-      </w:r>
-      <w:r>
-        <w:t xml:space="preserve">:13:30, 2024-03-05 </w:t>
-      </w:r>
-      <w:r>
-        <w:t>18</w:t>
-      </w:r>
-      <w:r>
-        <w:t>:37:12</w:t>
-      </w:r>
-    </w:p>
-    <w:p>
-      <w:r>
-        <w:t xml:space="preserve">brake-bc1: </w:t>
-      </w:r>
-      <w:r>
-        <w:t>2024-03-0</w:t>
-      </w:r>
-      <w:r>
-        <w:t xml:space="preserve">5 12:42:30 PM, </w:t>
-      </w:r>
-      <w:r>
-        <w:t>2024-03-0</w:t>
-      </w:r>
-      <w:r>
-        <w:t>5 12:53:45 PM</w:t>
-      </w:r>
-    </w:p>
-    <w:p>
-      <w:pPr>
-        <w:pStyle w:val="ListParagraph"/>
-        <w:numPr>
-          <w:ilvl w:val="0"/>
-          <w:numId w:val="1"/>
-        </w:numPr>
-      </w:pPr>
-      <w:r>
-        <w:t>luna time:</w:t>
-      </w:r>
-      <w:r>
-        <w:t xml:space="preserve"> </w:t>
-      </w:r>
-      <w:r>
-        <w:t xml:space="preserve">2024-03-05 </w:t>
-      </w:r>
-      <w:r>
-        <w:t>18</w:t>
-      </w:r>
-      <w:r>
-        <w:t xml:space="preserve">:42:30, 2024-03-05 </w:t>
-      </w:r>
-      <w:r>
-        <w:t>18</w:t>
-      </w:r>
-      <w:r>
-        <w:t>:53:45</w:t>
-      </w:r>
-    </w:p>
-    <w:p>
-      <w:r>
-        <w:t xml:space="preserve">hammer-bc1: </w:t>
-      </w:r>
-      <w:r>
-        <w:t>2024-03-05</w:t>
-      </w:r>
-      <w:r>
-        <w:t xml:space="preserve"> 01:38:00 PM - </w:t>
-      </w:r>
-      <w:r>
-        <w:t>2024-03-05</w:t>
-      </w:r>
-      <w:r>
-        <w:t xml:space="preserve"> 1:52:00 PM</w:t>
-      </w:r>
-    </w:p>
-    <w:p>
-      <w:pPr>
-        <w:pStyle w:val="ListParagraph"/>
-        <w:numPr>
-          <w:ilvl w:val="0"/>
-          <w:numId w:val="1"/>
-        </w:numPr>
-      </w:pPr>
-      <w:r>
-        <w:t>luna time:</w:t>
-      </w:r>
-      <w:r>
-        <w:t xml:space="preserve"> </w:t>
-      </w:r>
-      <w:r>
-        <w:t xml:space="preserve">2024-03-05 </w:t>
-      </w:r>
-      <w:r>
-        <w:t>19</w:t>
-      </w:r>
-      <w:r>
-        <w:t>:38:00</w:t>
-      </w:r>
-      <w:r>
-        <w:t>,</w:t>
-      </w:r>
-      <w:r>
-        <w:t xml:space="preserve"> 2024-03-05 </w:t>
-      </w:r>
-      <w:r>
-        <w:t>19</w:t>
-      </w:r>
-      <w:r>
-        <w:t>:52:00</w:t>
-      </w:r>
-    </w:p>
-    <w:p>
-      <w:pPr>
+      </w:pPr>
+      <w:r>
         <w:rPr>
           <w:b/>
           <w:bCs/>
         </w:rPr>
-      </w:pPr>
-      <w:r>
+        <w:t>March 05, 2024</w:t>
+      </w:r>
+    </w:p>
+    <w:p>
+      <w:pPr>
+        <w:rPr>
+          <w:u w:val="single"/>
+        </w:rPr>
+      </w:pPr>
+      <w:r>
+        <w:rPr>
+          <w:u w:val="single"/>
+        </w:rPr>
+        <w:t>bc1</w:t>
+      </w:r>
+    </w:p>
+    <w:p>
+      <w:r>
+        <w:t>operation-bc</w:t>
+      </w:r>
+      <w:r>
+        <w:t>1</w:t>
+      </w:r>
+      <w:r>
+        <w:t>:</w:t>
+      </w:r>
+      <w:r>
+        <w:t xml:space="preserve"> 2024-03-05 11:40:</w:t>
+      </w:r>
+      <w:r>
+        <w:t>08 AM, 2024-03-05 12:10:00 PM</w:t>
+      </w:r>
+    </w:p>
+    <w:p>
+      <w:pPr>
+        <w:pStyle w:val="ListParagraph"/>
+        <w:numPr>
+          <w:ilvl w:val="0"/>
+          <w:numId w:val="1"/>
+        </w:numPr>
+      </w:pPr>
+      <w:r>
+        <w:t xml:space="preserve">luna time: 2024-03-05 </w:t>
+      </w:r>
+      <w:r>
+        <w:t>17</w:t>
+      </w:r>
+      <w:r>
+        <w:t xml:space="preserve">:40:08, 2024-03-05 </w:t>
+      </w:r>
+      <w:r>
+        <w:t>18</w:t>
+      </w:r>
+      <w:r>
+        <w:t>:10:00</w:t>
+      </w:r>
+    </w:p>
+    <w:p>
+      <w:r>
+        <w:t>idle-bc1: 2024-03-05 12:13:30 PM, 2024-03-05 12:37:12 PM</w:t>
+      </w:r>
+    </w:p>
+    <w:p>
+      <w:pPr>
+        <w:pStyle w:val="ListParagraph"/>
+        <w:numPr>
+          <w:ilvl w:val="0"/>
+          <w:numId w:val="1"/>
+        </w:numPr>
+      </w:pPr>
+      <w:r>
+        <w:t>luna time:</w:t>
+      </w:r>
+      <w:r>
+        <w:t xml:space="preserve"> </w:t>
+      </w:r>
+      <w:r>
+        <w:t>2024-03-05 18:13:30, 2024-03-05 18:37:12</w:t>
+      </w:r>
+    </w:p>
+    <w:p>
+      <w:r>
+        <w:t>brake-bc1: 2024-03-05 12:42:30 PM, 2024-03-05 12:53:45 PM</w:t>
+      </w:r>
+    </w:p>
+    <w:p>
+      <w:pPr>
+        <w:pStyle w:val="ListParagraph"/>
+        <w:numPr>
+          <w:ilvl w:val="0"/>
+          <w:numId w:val="1"/>
+        </w:numPr>
+      </w:pPr>
+      <w:r>
+        <w:t>luna time:</w:t>
+      </w:r>
+      <w:r>
+        <w:t xml:space="preserve"> 2024-03-05 18:42:30, 2024-03-05 18:53:45</w:t>
+      </w:r>
+    </w:p>
+    <w:p>
+      <w:r>
+        <w:t>hammer-bc1: 2024-03-05 01:38:00 PM - 2024-03-05 1:52:00 PM</w:t>
+      </w:r>
+    </w:p>
+    <w:p>
+      <w:pPr>
+        <w:pStyle w:val="ListParagraph"/>
+        <w:numPr>
+          <w:ilvl w:val="0"/>
+          <w:numId w:val="1"/>
+        </w:numPr>
+      </w:pPr>
+      <w:r>
+        <w:t>luna time:</w:t>
+      </w:r>
+      <w:r>
+        <w:t xml:space="preserve"> 2024-03-05 19:38:00</w:t>
+      </w:r>
+      <w:r>
+        <w:t>,</w:t>
+      </w:r>
+      <w:r>
+        <w:t xml:space="preserve"> 2024-03-05 19:52:00</w:t>
+      </w:r>
+    </w:p>
+    <w:p>
+      <w:pPr>
         <w:rPr>
           <w:b/>
           <w:bCs/>
         </w:rPr>
+      </w:pPr>
+      <w:r>
+        <w:rPr>
+          <w:b/>
+          <w:bCs/>
+        </w:rPr>
         <w:t>March 07, 2024</w:t>
       </w:r>
     </w:p>
@@ -373,113 +344,47 @@
         <w:t>:</w:t>
       </w:r>
       <w:r>
-        <w:t xml:space="preserve"> </w:t>
-      </w:r>
-      <w:r>
-        <w:t>2024-03-0</w:t>
-      </w:r>
-      <w:r>
-        <w:t xml:space="preserve">7 10:29:00 AM, </w:t>
-      </w:r>
-      <w:r>
-        <w:t>2024-03-07</w:t>
-      </w:r>
-      <w:r>
-        <w:t xml:space="preserve"> 10:54:00 AM</w:t>
-      </w:r>
-    </w:p>
-    <w:p>
-      <w:pPr>
-        <w:pStyle w:val="ListParagraph"/>
-        <w:numPr>
-          <w:ilvl w:val="0"/>
-          <w:numId w:val="1"/>
-        </w:numPr>
-      </w:pPr>
-      <w:r>
-        <w:t>luna time:</w:t>
-      </w:r>
-      <w:r>
-        <w:t xml:space="preserve"> </w:t>
-      </w:r>
-      <w:r>
-        <w:t>2024-03-07 1</w:t>
-      </w:r>
-      <w:r>
-        <w:t>6</w:t>
-      </w:r>
-      <w:r>
-        <w:t>:29:00, 2024-03-07 1</w:t>
-      </w:r>
-      <w:r>
-        <w:t>6</w:t>
-      </w:r>
-      <w:r>
-        <w:t>:54:00</w:t>
-      </w:r>
-    </w:p>
-    <w:p>
-      <w:r>
-        <w:t xml:space="preserve">idle-bc2: </w:t>
-      </w:r>
-      <w:r>
-        <w:t>2024-03-07</w:t>
-      </w:r>
-      <w:r>
-        <w:t xml:space="preserve"> 10:58:00 AM, </w:t>
-      </w:r>
-      <w:r>
-        <w:t>2024-03-07</w:t>
-      </w:r>
-      <w:r>
-        <w:t xml:space="preserve"> 11:22:00 AM</w:t>
-      </w:r>
-    </w:p>
-    <w:p>
-      <w:pPr>
-        <w:pStyle w:val="ListParagraph"/>
-        <w:numPr>
-          <w:ilvl w:val="0"/>
-          <w:numId w:val="1"/>
-        </w:numPr>
-      </w:pPr>
-      <w:r>
-        <w:t>luna time:</w:t>
-      </w:r>
-      <w:r>
-        <w:t xml:space="preserve"> </w:t>
-      </w:r>
-      <w:r>
-        <w:t>2024-03-07 1</w:t>
-      </w:r>
-      <w:r>
-        <w:t>6</w:t>
-      </w:r>
-      <w:r>
-        <w:t>:58:00, 2024-03-07 1</w:t>
-      </w:r>
-      <w:r>
-        <w:t>7</w:t>
-      </w:r>
-      <w:r>
-        <w:t>:22:00</w:t>
-      </w:r>
-    </w:p>
-    <w:p>
-      <w:r>
-        <w:t xml:space="preserve">brake-bc2: </w:t>
-      </w:r>
-      <w:r>
-        <w:t>2024-03-07</w:t>
-      </w:r>
-      <w:r>
-        <w:t xml:space="preserve"> 11:26:20 AM, </w:t>
-      </w:r>
-      <w:r>
-        <w:t>2024-03-0</w:t>
-      </w:r>
-      <w:r>
-        <w:t>7 11:37:00 AM</w:t>
+        <w:t xml:space="preserve"> 2024-03-07 10:29:00 AM, 2024-03-07 10:54:00 AM</w:t>
+      </w:r>
+    </w:p>
+    <w:p>
+      <w:pPr>
+        <w:pStyle w:val="ListParagraph"/>
+        <w:numPr>
+          <w:ilvl w:val="0"/>
+          <w:numId w:val="1"/>
+        </w:numPr>
+      </w:pPr>
+      <w:r>
+        <w:t>luna time:</w:t>
+      </w:r>
+      <w:r>
+        <w:t xml:space="preserve"> 2024-03-07 16:29:00, 2024-03-07 16:54:00</w:t>
+      </w:r>
+    </w:p>
+    <w:p>
+      <w:r>
+        <w:t>idle-bc2: 2024-03-07 10:58:00 AM, 2024-03-07 11:22:00 AM</w:t>
+      </w:r>
+    </w:p>
+    <w:p>
+      <w:pPr>
+        <w:pStyle w:val="ListParagraph"/>
+        <w:numPr>
+          <w:ilvl w:val="0"/>
+          <w:numId w:val="1"/>
+        </w:numPr>
+      </w:pPr>
+      <w:r>
+        <w:t>luna time:</w:t>
+      </w:r>
+      <w:r>
+        <w:t xml:space="preserve"> 2024-03-07 16:58:00, 2024-03-07 17:22:00</w:t>
+      </w:r>
+    </w:p>
+    <w:p>
+      <w:r>
+        <w:t>brake-bc2: 2024-03-07 11:26:20 AM, 2024-03-07 11:37:00 AM</w:t>
       </w:r>
     </w:p>
     <w:p>
@@ -495,116 +400,47 @@
         <w:t>luna time:</w:t>
       </w:r>
       <w:r>
-        <w:t xml:space="preserve"> </w:t>
-      </w:r>
-      <w:r>
-        <w:t>2024-03-07 1</w:t>
-      </w:r>
-      <w:r>
-        <w:t>7</w:t>
-      </w:r>
-      <w:r>
-        <w:t>:26:20, 2024-03-07 1</w:t>
-      </w:r>
-      <w:r>
-        <w:t>7</w:t>
-      </w:r>
-      <w:r>
-        <w:t>:37:00</w:t>
-      </w:r>
-    </w:p>
-    <w:p>
-      <w:r>
-        <w:t xml:space="preserve">hammer-bc2: </w:t>
-      </w:r>
-      <w:r>
-        <w:t>2024-03-07</w:t>
-      </w:r>
-      <w:r>
-        <w:t xml:space="preserve"> 12:02:40 PM, </w:t>
-      </w:r>
-      <w:r>
-        <w:t>2024-03-07</w:t>
-      </w:r>
-      <w:r>
-        <w:t xml:space="preserve"> 12:13:00 PM</w:t>
-      </w:r>
-    </w:p>
-    <w:p>
-      <w:pPr>
-        <w:pStyle w:val="ListParagraph"/>
-        <w:numPr>
-          <w:ilvl w:val="0"/>
-          <w:numId w:val="1"/>
-        </w:numPr>
-      </w:pPr>
-      <w:r>
-        <w:t>luna time:</w:t>
-      </w:r>
-      <w:r>
-        <w:t xml:space="preserve"> </w:t>
-      </w:r>
-      <w:r>
-        <w:t>2024-03-07 1</w:t>
-      </w:r>
-      <w:r>
-        <w:t>8</w:t>
-      </w:r>
-      <w:r>
-        <w:t>:02:40, 2024-03-07 1</w:t>
-      </w:r>
-      <w:r>
-        <w:t>8</w:t>
-      </w:r>
-      <w:r>
-        <w:t>:13:00</w:t>
-      </w:r>
-    </w:p>
-    <w:p>
-      <w:r>
-        <w:t xml:space="preserve">bolt-loose-bc2-bc3: </w:t>
-      </w:r>
-      <w:r>
-        <w:t>2024-03-07</w:t>
-      </w:r>
-      <w:r>
-        <w:t xml:space="preserve"> 12:17:25 PM, </w:t>
-      </w:r>
-      <w:r>
-        <w:t>2024-03-07</w:t>
-      </w:r>
-      <w:r>
-        <w:t xml:space="preserve"> 12:18:00 PM</w:t>
-      </w:r>
-    </w:p>
-    <w:p>
-      <w:pPr>
-        <w:pStyle w:val="ListParagraph"/>
-        <w:numPr>
-          <w:ilvl w:val="0"/>
-          <w:numId w:val="1"/>
-        </w:numPr>
-      </w:pPr>
-      <w:r>
-        <w:t>luna time:</w:t>
-      </w:r>
-      <w:r>
-        <w:t xml:space="preserve"> </w:t>
-      </w:r>
-      <w:r>
-        <w:t>2024-03-07 1</w:t>
-      </w:r>
-      <w:r>
-        <w:t>8</w:t>
-      </w:r>
-      <w:r>
-        <w:t>:17:25, 2024-03-07 1</w:t>
-      </w:r>
-      <w:r>
-        <w:t>8</w:t>
-      </w:r>
-      <w:r>
-        <w:t>:18:00</w:t>
+        <w:t xml:space="preserve"> 2024-03-07 17:26:20, 2024-03-07 17:37:00</w:t>
+      </w:r>
+    </w:p>
+    <w:p>
+      <w:r>
+        <w:t>hammer-bc2: 2024-03-07 12:02:40 PM, 2024-03-07 12:13:00 PM</w:t>
+      </w:r>
+    </w:p>
+    <w:p>
+      <w:pPr>
+        <w:pStyle w:val="ListParagraph"/>
+        <w:numPr>
+          <w:ilvl w:val="0"/>
+          <w:numId w:val="1"/>
+        </w:numPr>
+      </w:pPr>
+      <w:r>
+        <w:t>luna time:</w:t>
+      </w:r>
+      <w:r>
+        <w:t xml:space="preserve"> 2024-03-07 18:02:40, 2024-03-07 18:13:00</w:t>
+      </w:r>
+    </w:p>
+    <w:p>
+      <w:r>
+        <w:t>bolt-loose-bc2-bc3: 2024-03-07 12:17:25 PM, 2024-03-07 12:18:00 PM</w:t>
+      </w:r>
+    </w:p>
+    <w:p>
+      <w:pPr>
+        <w:pStyle w:val="ListParagraph"/>
+        <w:numPr>
+          <w:ilvl w:val="0"/>
+          <w:numId w:val="1"/>
+        </w:numPr>
+      </w:pPr>
+      <w:r>
+        <w:t>luna time:</w:t>
+      </w:r>
+      <w:r>
+        <w:t xml:space="preserve"> 2024-03-07 18:17:25, 2024-03-07 18:18:00</w:t>
       </w:r>
     </w:p>
     <w:p/>
@@ -623,96 +459,48 @@
     </w:p>
     <w:p>
       <w:r>
-        <w:t xml:space="preserve">operation-bc3: </w:t>
-      </w:r>
-      <w:r>
-        <w:t>2024-03-07</w:t>
-      </w:r>
-      <w:r>
-        <w:t xml:space="preserve"> 12:28:30 PM, </w:t>
-      </w:r>
-      <w:r>
-        <w:t>2024-03-07</w:t>
-      </w:r>
-      <w:r>
-        <w:t xml:space="preserve"> 12:52:11 PM</w:t>
-      </w:r>
-    </w:p>
-    <w:p>
-      <w:pPr>
-        <w:pStyle w:val="ListParagraph"/>
-        <w:numPr>
-          <w:ilvl w:val="0"/>
-          <w:numId w:val="1"/>
-        </w:numPr>
-      </w:pPr>
-      <w:r>
-        <w:t>luna time:</w:t>
-      </w:r>
-      <w:r>
-        <w:t xml:space="preserve"> </w:t>
-      </w:r>
-      <w:r>
-        <w:t>2024-03-07 1</w:t>
-      </w:r>
-      <w:r>
-        <w:t>8</w:t>
-      </w:r>
-      <w:r>
-        <w:t>:28:30, 2024-03-07 1</w:t>
-      </w:r>
-      <w:r>
-        <w:t>8</w:t>
-      </w:r>
-      <w:r>
-        <w:t>:52:11</w:t>
-      </w:r>
-    </w:p>
-    <w:p>
-      <w:r>
-        <w:t xml:space="preserve">idle-bc3: </w:t>
-      </w:r>
-      <w:r>
-        <w:t>2024-03-07</w:t>
-      </w:r>
-      <w:r>
-        <w:t xml:space="preserve"> 12:57:00 PM, </w:t>
-      </w:r>
-      <w:r>
-        <w:t>2024-03-07</w:t>
-      </w:r>
-      <w:r>
-        <w:t xml:space="preserve"> 01:19:10 PM</w:t>
-      </w:r>
-    </w:p>
-    <w:p>
-      <w:pPr>
-        <w:pStyle w:val="ListParagraph"/>
-        <w:numPr>
-          <w:ilvl w:val="0"/>
-          <w:numId w:val="1"/>
-        </w:numPr>
-      </w:pPr>
-      <w:r>
-        <w:t>luna time:</w:t>
-      </w:r>
-      <w:r>
-        <w:t xml:space="preserve"> </w:t>
-      </w:r>
-      <w:r>
-        <w:t>2024-03-07 1</w:t>
-      </w:r>
-      <w:r>
-        <w:t>8</w:t>
-      </w:r>
-      <w:r>
-        <w:t xml:space="preserve">:57:00, 2024-03-07 </w:t>
-      </w:r>
-      <w:r>
-        <w:t>19</w:t>
-      </w:r>
-      <w:r>
-        <w:t>:19:10</w:t>
+        <w:t>operation-bc3: 2024-03-07</w:t>
+      </w:r>
+      <w:r>
+        <w:t xml:space="preserve"> 12:28:30 PM, 2024-03-07 12:52:11 PM</w:t>
+      </w:r>
+    </w:p>
+    <w:p>
+      <w:pPr>
+        <w:pStyle w:val="ListParagraph"/>
+        <w:numPr>
+          <w:ilvl w:val="0"/>
+          <w:numId w:val="1"/>
+        </w:numPr>
+      </w:pPr>
+      <w:r>
+        <w:t>luna time:</w:t>
+      </w:r>
+      <w:r>
+        <w:t xml:space="preserve"> 2024-03-07 18:28:30, 2024-03-07 18:52:11</w:t>
+      </w:r>
+    </w:p>
+    <w:p>
+      <w:r>
+        <w:t>idle-bc3: 2024-03-07</w:t>
+      </w:r>
+      <w:r>
+        <w:t xml:space="preserve"> 12:57:00 PM, 2024-03-07 01:19:10 PM</w:t>
+      </w:r>
+    </w:p>
+    <w:p>
+      <w:pPr>
+        <w:pStyle w:val="ListParagraph"/>
+        <w:numPr>
+          <w:ilvl w:val="0"/>
+          <w:numId w:val="1"/>
+        </w:numPr>
+      </w:pPr>
+      <w:r>
+        <w:t>luna time:</w:t>
+      </w:r>
+      <w:r>
+        <w:t xml:space="preserve"> 2024-03-07 18:57:00, 2024-03-07 19:19:10</w:t>
       </w:r>
     </w:p>
     <w:p>
@@ -720,46 +508,22 @@
         <w:t xml:space="preserve">brake-bc3: </w:t>
       </w:r>
       <w:r>
-        <w:t>2024-03-07</w:t>
-      </w:r>
-      <w:r>
-        <w:t xml:space="preserve"> 01:23:00 PM, </w:t>
-      </w:r>
-      <w:r>
-        <w:t>2024-03-07</w:t>
-      </w:r>
-      <w:r>
-        <w:t xml:space="preserve"> 01:36:00 PM</w:t>
-      </w:r>
-    </w:p>
-    <w:p>
-      <w:pPr>
-        <w:pStyle w:val="ListParagraph"/>
-        <w:numPr>
-          <w:ilvl w:val="0"/>
-          <w:numId w:val="1"/>
-        </w:numPr>
-      </w:pPr>
-      <w:r>
-        <w:t>luna time:</w:t>
-      </w:r>
-      <w:r>
-        <w:t xml:space="preserve"> </w:t>
-      </w:r>
-      <w:r>
-        <w:t xml:space="preserve">2024-03-07 </w:t>
-      </w:r>
-      <w:r>
-        <w:t>19</w:t>
-      </w:r>
-      <w:r>
-        <w:t xml:space="preserve">:23:00, 2024-03-07 </w:t>
-      </w:r>
-      <w:r>
-        <w:t>19</w:t>
-      </w:r>
-      <w:r>
-        <w:t>:36:00</w:t>
+        <w:t>2024-03-07 01:23:00 PM, 2024-03-07 01:36:00 PM</w:t>
+      </w:r>
+    </w:p>
+    <w:p>
+      <w:pPr>
+        <w:pStyle w:val="ListParagraph"/>
+        <w:numPr>
+          <w:ilvl w:val="0"/>
+          <w:numId w:val="1"/>
+        </w:numPr>
+      </w:pPr>
+      <w:r>
+        <w:t>luna time:</w:t>
+      </w:r>
+      <w:r>
+        <w:t xml:space="preserve"> 2024-03-07 19:23:00, 2024-03-07 19:36:00</w:t>
       </w:r>
     </w:p>
     <w:p>
@@ -767,96 +531,42 @@
         <w:t>hammer-bc3:</w:t>
       </w:r>
       <w:r>
-        <w:t xml:space="preserve"> </w:t>
-      </w:r>
-      <w:r>
-        <w:t>2024-03-07</w:t>
-      </w:r>
-      <w:r>
-        <w:t xml:space="preserve"> 01:47:00 PM, </w:t>
-      </w:r>
-      <w:r>
-        <w:t>2024-03-07</w:t>
-      </w:r>
-      <w:r>
-        <w:t xml:space="preserve"> 1:58:00 PM</w:t>
-      </w:r>
-    </w:p>
-    <w:p>
-      <w:pPr>
-        <w:pStyle w:val="ListParagraph"/>
-        <w:numPr>
-          <w:ilvl w:val="0"/>
-          <w:numId w:val="1"/>
-        </w:numPr>
-      </w:pPr>
-      <w:r>
-        <w:t>luna time:</w:t>
-      </w:r>
-      <w:r>
-        <w:t xml:space="preserve"> </w:t>
-      </w:r>
-      <w:r>
-        <w:t xml:space="preserve">2024-03-07 </w:t>
-      </w:r>
-      <w:r>
-        <w:t>19</w:t>
-      </w:r>
-      <w:r>
-        <w:t xml:space="preserve">:47:00, 2024-03-07 </w:t>
-      </w:r>
-      <w:r>
-        <w:t>19</w:t>
-      </w:r>
-      <w:r>
-        <w:t>:58:00</w:t>
-      </w:r>
-    </w:p>
-    <w:p>
-      <w:r>
-        <w:t xml:space="preserve">bolt-loose-bc3-bc4: </w:t>
-      </w:r>
-      <w:r>
-        <w:t>2024-03-07</w:t>
-      </w:r>
-      <w:r>
-        <w:t xml:space="preserve"> 02:02:15 PM, </w:t>
-      </w:r>
-      <w:r>
-        <w:t>2024-03-07</w:t>
-      </w:r>
-      <w:r>
-        <w:t xml:space="preserve"> 02:02:30 PM</w:t>
-      </w:r>
-    </w:p>
-    <w:p>
-      <w:pPr>
-        <w:pStyle w:val="ListParagraph"/>
-        <w:numPr>
-          <w:ilvl w:val="0"/>
-          <w:numId w:val="1"/>
-        </w:numPr>
-      </w:pPr>
-      <w:r>
-        <w:t>luna time:</w:t>
-      </w:r>
-      <w:r>
-        <w:t xml:space="preserve"> </w:t>
-      </w:r>
-      <w:r>
-        <w:t xml:space="preserve">2024-03-07 </w:t>
-      </w:r>
-      <w:r>
-        <w:t>20</w:t>
-      </w:r>
-      <w:r>
-        <w:t xml:space="preserve">:02:15, 2024-03-07 </w:t>
-      </w:r>
-      <w:r>
-        <w:t>20</w:t>
-      </w:r>
-      <w:r>
-        <w:t>:02:30</w:t>
+        <w:t xml:space="preserve"> 2024-03-07 01:47:00 PM, 2024-03-07 1:58:00 PM</w:t>
+      </w:r>
+    </w:p>
+    <w:p>
+      <w:pPr>
+        <w:pStyle w:val="ListParagraph"/>
+        <w:numPr>
+          <w:ilvl w:val="0"/>
+          <w:numId w:val="1"/>
+        </w:numPr>
+      </w:pPr>
+      <w:r>
+        <w:t>luna time:</w:t>
+      </w:r>
+      <w:r>
+        <w:t xml:space="preserve"> 2024-03-07 19:47:00, 2024-03-07 19:58:00</w:t>
+      </w:r>
+    </w:p>
+    <w:p>
+      <w:r>
+        <w:t>bolt-loose-bc3-bc4: 2024-03-07 02:02:15 PM, 2024-03-07 02:02:30 PM</w:t>
+      </w:r>
+    </w:p>
+    <w:p>
+      <w:pPr>
+        <w:pStyle w:val="ListParagraph"/>
+        <w:numPr>
+          <w:ilvl w:val="0"/>
+          <w:numId w:val="1"/>
+        </w:numPr>
+      </w:pPr>
+      <w:r>
+        <w:t>luna time:</w:t>
+      </w:r>
+      <w:r>
+        <w:t xml:space="preserve"> 2024-03-07 20:02:15, 2024-03-07 20:02:30</w:t>
       </w:r>
     </w:p>
     <w:p/>
@@ -875,49 +585,22 @@
     </w:p>
     <w:p>
       <w:r>
-        <w:t xml:space="preserve">operation-bc4: </w:t>
-      </w:r>
-      <w:r>
-        <w:t>2024-03-07</w:t>
-      </w:r>
-      <w:r>
-        <w:t xml:space="preserve"> 02:08:40 PM, </w:t>
-      </w:r>
-      <w:r>
-        <w:t>2024-03-07</w:t>
-      </w:r>
-      <w:r>
-        <w:t xml:space="preserve"> 02:30:00 PM</w:t>
-      </w:r>
-    </w:p>
-    <w:p>
-      <w:pPr>
-        <w:pStyle w:val="ListParagraph"/>
-        <w:numPr>
-          <w:ilvl w:val="0"/>
-          <w:numId w:val="1"/>
-        </w:numPr>
-      </w:pPr>
-      <w:r>
-        <w:t>luna time:</w:t>
-      </w:r>
-      <w:r>
-        <w:t xml:space="preserve"> </w:t>
-      </w:r>
-      <w:r>
-        <w:t xml:space="preserve">2024-03-07 </w:t>
-      </w:r>
-      <w:r>
-        <w:t>20</w:t>
-      </w:r>
-      <w:r>
-        <w:t xml:space="preserve">:08:40, 2024-03-07 </w:t>
-      </w:r>
-      <w:r>
-        <w:t>20</w:t>
-      </w:r>
-      <w:r>
-        <w:t>:30:00</w:t>
+        <w:t>operation-bc4: 2024-03-07 02:08:40 PM, 2024-03-07 02:30:00 PM</w:t>
+      </w:r>
+    </w:p>
+    <w:p>
+      <w:pPr>
+        <w:pStyle w:val="ListParagraph"/>
+        <w:numPr>
+          <w:ilvl w:val="0"/>
+          <w:numId w:val="1"/>
+        </w:numPr>
+      </w:pPr>
+      <w:r>
+        <w:t>luna time:</w:t>
+      </w:r>
+      <w:r>
+        <w:t xml:space="preserve"> 2024-03-07 20:08:40, 2024-03-07 20:30:00</w:t>
       </w:r>
     </w:p>
     <w:p>
@@ -931,49 +614,22 @@
         <w:t>:</w:t>
       </w:r>
       <w:r>
-        <w:t xml:space="preserve"> </w:t>
-      </w:r>
-      <w:r>
-        <w:t>2024-03-07</w:t>
-      </w:r>
-      <w:r>
-        <w:t xml:space="preserve"> 02:33:00 PM, </w:t>
-      </w:r>
-      <w:r>
-        <w:t>2024-03-07</w:t>
-      </w:r>
-      <w:r>
-        <w:t xml:space="preserve"> 02:56.40 PM</w:t>
-      </w:r>
-    </w:p>
-    <w:p>
-      <w:pPr>
-        <w:pStyle w:val="ListParagraph"/>
-        <w:numPr>
-          <w:ilvl w:val="0"/>
-          <w:numId w:val="1"/>
-        </w:numPr>
-      </w:pPr>
-      <w:r>
-        <w:t>luna time:</w:t>
-      </w:r>
-      <w:r>
-        <w:t xml:space="preserve"> </w:t>
-      </w:r>
-      <w:r>
-        <w:t xml:space="preserve">2024-03-07 </w:t>
-      </w:r>
-      <w:r>
-        <w:t>20</w:t>
-      </w:r>
-      <w:r>
-        <w:t xml:space="preserve">:33:00, 2024-03-07 </w:t>
-      </w:r>
-      <w:r>
-        <w:t>20</w:t>
-      </w:r>
-      <w:r>
-        <w:t>:56</w:t>
+        <w:t xml:space="preserve"> 2024-03-07 02:33:00 PM, 2024-03-07 02:56.40 PM</w:t>
+      </w:r>
+    </w:p>
+    <w:p>
+      <w:pPr>
+        <w:pStyle w:val="ListParagraph"/>
+        <w:numPr>
+          <w:ilvl w:val="0"/>
+          <w:numId w:val="1"/>
+        </w:numPr>
+      </w:pPr>
+      <w:r>
+        <w:t>luna time:</w:t>
+      </w:r>
+      <w:r>
+        <w:t xml:space="preserve"> 2024-03-07 20:33:00, 2024-03-07 20:56</w:t>
       </w:r>
       <w:r>
         <w:t>:</w:t>
@@ -993,49 +649,22 @@
         <w:t>:</w:t>
       </w:r>
       <w:r>
-        <w:t xml:space="preserve"> </w:t>
-      </w:r>
-      <w:r>
-        <w:t>2024-03-07</w:t>
-      </w:r>
-      <w:r>
-        <w:t xml:space="preserve"> 03:00:00 PM, </w:t>
-      </w:r>
-      <w:r>
-        <w:t>2024-03-07</w:t>
-      </w:r>
-      <w:r>
-        <w:t xml:space="preserve"> 03:12:00 PM</w:t>
-      </w:r>
-    </w:p>
-    <w:p>
-      <w:pPr>
-        <w:pStyle w:val="ListParagraph"/>
-        <w:numPr>
-          <w:ilvl w:val="0"/>
-          <w:numId w:val="1"/>
-        </w:numPr>
-      </w:pPr>
-      <w:r>
-        <w:t>luna time:</w:t>
-      </w:r>
-      <w:r>
-        <w:t xml:space="preserve"> </w:t>
-      </w:r>
-      <w:r>
-        <w:t xml:space="preserve">2024-03-07 </w:t>
-      </w:r>
-      <w:r>
-        <w:t>21</w:t>
-      </w:r>
-      <w:r>
-        <w:t xml:space="preserve">:00:00, 2024-03-07 </w:t>
-      </w:r>
-      <w:r>
-        <w:t>21</w:t>
-      </w:r>
-      <w:r>
-        <w:t>:12:00</w:t>
+        <w:t xml:space="preserve"> 2024-03-07 03:00:00 PM, 2024-03-07 03:12:00 PM</w:t>
+      </w:r>
+    </w:p>
+    <w:p>
+      <w:pPr>
+        <w:pStyle w:val="ListParagraph"/>
+        <w:numPr>
+          <w:ilvl w:val="0"/>
+          <w:numId w:val="1"/>
+        </w:numPr>
+      </w:pPr>
+      <w:r>
+        <w:t>luna time:</w:t>
+      </w:r>
+      <w:r>
+        <w:t xml:space="preserve"> 2024-03-07 21:00:00, 2024-03-07 21:12:00</w:t>
       </w:r>
     </w:p>
     <w:p>
@@ -1049,49 +678,22 @@
         <w:t>:</w:t>
       </w:r>
       <w:r>
-        <w:t xml:space="preserve"> </w:t>
-      </w:r>
-      <w:r>
-        <w:t>2024-03-07</w:t>
-      </w:r>
-      <w:r>
-        <w:t xml:space="preserve"> 03:19:50 PM, </w:t>
-      </w:r>
-      <w:r>
-        <w:t>2024-03-07</w:t>
-      </w:r>
-      <w:r>
-        <w:t xml:space="preserve"> 03:32:00 PM</w:t>
-      </w:r>
-    </w:p>
-    <w:p>
-      <w:pPr>
-        <w:pStyle w:val="ListParagraph"/>
-        <w:numPr>
-          <w:ilvl w:val="0"/>
-          <w:numId w:val="1"/>
-        </w:numPr>
-      </w:pPr>
-      <w:r>
-        <w:t>luna time:</w:t>
-      </w:r>
-      <w:r>
-        <w:t xml:space="preserve"> </w:t>
-      </w:r>
-      <w:r>
-        <w:t xml:space="preserve">2024-03-07 </w:t>
-      </w:r>
-      <w:r>
-        <w:t>21</w:t>
-      </w:r>
-      <w:r>
-        <w:t xml:space="preserve">:19:50, 2024-03-07 </w:t>
-      </w:r>
-      <w:r>
-        <w:t>21</w:t>
-      </w:r>
-      <w:r>
-        <w:t>:32:00</w:t>
+        <w:t xml:space="preserve"> 2024-03-07 03:19:50 PM, 2024-03-07 03:32:00 PM</w:t>
+      </w:r>
+    </w:p>
+    <w:p>
+      <w:pPr>
+        <w:pStyle w:val="ListParagraph"/>
+        <w:numPr>
+          <w:ilvl w:val="0"/>
+          <w:numId w:val="1"/>
+        </w:numPr>
+      </w:pPr>
+      <w:r>
+        <w:t>luna time:</w:t>
+      </w:r>
+      <w:r>
+        <w:t xml:space="preserve"> 2024-03-07 21:19:50, 2024-03-07 21:32:00</w:t>
       </w:r>
     </w:p>
     <w:p>
@@ -1108,49 +710,22 @@
         <w:t>5</w:t>
       </w:r>
       <w:r>
-        <w:t xml:space="preserve">: </w:t>
-      </w:r>
-      <w:r>
-        <w:t>2024-03-07</w:t>
-      </w:r>
-      <w:r>
-        <w:t xml:space="preserve"> 03:35:10 PM, </w:t>
-      </w:r>
-      <w:r>
-        <w:t>2024-03-07</w:t>
-      </w:r>
-      <w:r>
-        <w:t xml:space="preserve"> 03:38:00 PM</w:t>
-      </w:r>
-    </w:p>
-    <w:p>
-      <w:pPr>
-        <w:pStyle w:val="ListParagraph"/>
-        <w:numPr>
-          <w:ilvl w:val="0"/>
-          <w:numId w:val="1"/>
-        </w:numPr>
-      </w:pPr>
-      <w:r>
-        <w:t>luna time:</w:t>
-      </w:r>
-      <w:r>
-        <w:t xml:space="preserve"> </w:t>
-      </w:r>
-      <w:r>
-        <w:t xml:space="preserve">2024-03-07 </w:t>
-      </w:r>
-      <w:r>
-        <w:t>21</w:t>
-      </w:r>
-      <w:r>
-        <w:t xml:space="preserve">:35:10, 2024-03-07 </w:t>
-      </w:r>
-      <w:r>
-        <w:t>21</w:t>
-      </w:r>
-      <w:r>
-        <w:t>:38:00</w:t>
+        <w:t>: 2024-03-07 03:35:10 PM, 2024-03-07 03:38:00 PM</w:t>
+      </w:r>
+    </w:p>
+    <w:p>
+      <w:pPr>
+        <w:pStyle w:val="ListParagraph"/>
+        <w:numPr>
+          <w:ilvl w:val="0"/>
+          <w:numId w:val="1"/>
+        </w:numPr>
+      </w:pPr>
+      <w:r>
+        <w:t>luna time:</w:t>
+      </w:r>
+      <w:r>
+        <w:t xml:space="preserve"> 2024-03-07 21:35:10, 2024-03-07 21:38:00</w:t>
       </w:r>
     </w:p>
     <w:p/>
@@ -1194,43 +769,22 @@
         <w:t>:</w:t>
       </w:r>
       <w:r>
-        <w:t xml:space="preserve"> 2024-03-08 08:28:00 AM, </w:t>
-      </w:r>
-      <w:r>
-        <w:t>2024-03-08</w:t>
-      </w:r>
-      <w:r>
-        <w:t xml:space="preserve"> 08:42:00 AM (Curtailment occurred at 08:42:50 AM)</w:t>
-      </w:r>
-    </w:p>
-    <w:p>
-      <w:pPr>
-        <w:pStyle w:val="ListParagraph"/>
-        <w:numPr>
-          <w:ilvl w:val="0"/>
-          <w:numId w:val="1"/>
-        </w:numPr>
-      </w:pPr>
-      <w:r>
-        <w:t>luna time:</w:t>
-      </w:r>
-      <w:r>
-        <w:t xml:space="preserve"> </w:t>
-      </w:r>
-      <w:r>
-        <w:t xml:space="preserve">2024-03-08 </w:t>
-      </w:r>
-      <w:r>
-        <w:t>14</w:t>
-      </w:r>
-      <w:r>
-        <w:t xml:space="preserve">:28:00, 2024-03-08 </w:t>
-      </w:r>
-      <w:r>
-        <w:t>14</w:t>
-      </w:r>
-      <w:r>
-        <w:t>:42:00</w:t>
+        <w:t xml:space="preserve"> 2024-03-08 08:28:00 AM, 2024-03-08 08:42:00 AM (Curtailment occurred at 08:42:50 AM)</w:t>
+      </w:r>
+    </w:p>
+    <w:p>
+      <w:pPr>
+        <w:pStyle w:val="ListParagraph"/>
+        <w:numPr>
+          <w:ilvl w:val="0"/>
+          <w:numId w:val="1"/>
+        </w:numPr>
+      </w:pPr>
+      <w:r>
+        <w:t>luna time:</w:t>
+      </w:r>
+      <w:r>
+        <w:t xml:space="preserve"> 2024-03-08 14:28:00, 2024-03-08 14:42:00</w:t>
       </w:r>
     </w:p>
     <w:p>
@@ -1241,49 +795,22 @@
         <w:t>5</w:t>
       </w:r>
       <w:r>
-        <w:t xml:space="preserve">: </w:t>
-      </w:r>
-      <w:r>
-        <w:t>2024-03-08</w:t>
-      </w:r>
-      <w:r>
-        <w:t xml:space="preserve"> 08:47:20 AM, </w:t>
-      </w:r>
-      <w:r>
-        <w:t>2024-03-08</w:t>
-      </w:r>
-      <w:r>
-        <w:t xml:space="preserve"> 09:10:12 AM</w:t>
-      </w:r>
-    </w:p>
-    <w:p>
-      <w:pPr>
-        <w:pStyle w:val="ListParagraph"/>
-        <w:numPr>
-          <w:ilvl w:val="0"/>
-          <w:numId w:val="1"/>
-        </w:numPr>
-      </w:pPr>
-      <w:r>
-        <w:t>luna time:</w:t>
-      </w:r>
-      <w:r>
-        <w:t xml:space="preserve"> </w:t>
-      </w:r>
-      <w:r>
-        <w:t xml:space="preserve">2024-03-08 </w:t>
-      </w:r>
-      <w:r>
-        <w:t>14</w:t>
-      </w:r>
-      <w:r>
-        <w:t xml:space="preserve">:47:20, 2024-03-08 </w:t>
-      </w:r>
-      <w:r>
-        <w:t>15</w:t>
-      </w:r>
-      <w:r>
-        <w:t>:10:12</w:t>
+        <w:t>: 2024-03-08 08:47:20 AM, 2024-03-08 09:10:12 AM</w:t>
+      </w:r>
+    </w:p>
+    <w:p>
+      <w:pPr>
+        <w:pStyle w:val="ListParagraph"/>
+        <w:numPr>
+          <w:ilvl w:val="0"/>
+          <w:numId w:val="1"/>
+        </w:numPr>
+      </w:pPr>
+      <w:r>
+        <w:t>luna time:</w:t>
+      </w:r>
+      <w:r>
+        <w:t xml:space="preserve"> 2024-03-08 14:47:20, 2024-03-08 15:10:12</w:t>
       </w:r>
     </w:p>
     <w:p>
@@ -1294,49 +821,22 @@
         <w:t>5</w:t>
       </w:r>
       <w:r>
-        <w:t xml:space="preserve">: </w:t>
-      </w:r>
-      <w:r>
-        <w:t>2024-03-08</w:t>
-      </w:r>
-      <w:r>
-        <w:t xml:space="preserve"> 09:13:45 AM, </w:t>
-      </w:r>
-      <w:r>
-        <w:t>2024-03-08</w:t>
-      </w:r>
-      <w:r>
-        <w:t xml:space="preserve"> 09:25:30 AM</w:t>
-      </w:r>
-    </w:p>
-    <w:p>
-      <w:pPr>
-        <w:pStyle w:val="ListParagraph"/>
-        <w:numPr>
-          <w:ilvl w:val="0"/>
-          <w:numId w:val="1"/>
-        </w:numPr>
-      </w:pPr>
-      <w:r>
-        <w:t>luna time:</w:t>
-      </w:r>
-      <w:r>
-        <w:t xml:space="preserve"> </w:t>
-      </w:r>
-      <w:r>
-        <w:t xml:space="preserve">2024-03-08 </w:t>
-      </w:r>
-      <w:r>
-        <w:t>15</w:t>
-      </w:r>
-      <w:r>
-        <w:t xml:space="preserve">:13:45, 2024-03-08 </w:t>
-      </w:r>
-      <w:r>
-        <w:t>15</w:t>
-      </w:r>
-      <w:r>
-        <w:t>:25:30</w:t>
+        <w:t>: 2024-03-08 09:13:45 AM, 2024-03-08 09:25:30 AM</w:t>
+      </w:r>
+    </w:p>
+    <w:p>
+      <w:pPr>
+        <w:pStyle w:val="ListParagraph"/>
+        <w:numPr>
+          <w:ilvl w:val="0"/>
+          <w:numId w:val="1"/>
+        </w:numPr>
+      </w:pPr>
+      <w:r>
+        <w:t>luna time:</w:t>
+      </w:r>
+      <w:r>
+        <w:t xml:space="preserve"> 2024-03-08 15:13:45, 2024-03-08 15:25:30</w:t>
       </w:r>
     </w:p>
     <w:p>
@@ -1347,49 +847,25 @@
         <w:t>5</w:t>
       </w:r>
       <w:r>
-        <w:t xml:space="preserve">: </w:t>
-      </w:r>
-      <w:r>
-        <w:t>2024-03-08</w:t>
-      </w:r>
-      <w:r>
-        <w:t xml:space="preserve"> 09:57:00 AM, </w:t>
-      </w:r>
-      <w:r>
-        <w:t>2024-03-08</w:t>
-      </w:r>
-      <w:r>
-        <w:t xml:space="preserve"> 10:03:00 AM</w:t>
-      </w:r>
-    </w:p>
-    <w:p>
-      <w:pPr>
-        <w:pStyle w:val="ListParagraph"/>
-        <w:numPr>
-          <w:ilvl w:val="0"/>
-          <w:numId w:val="1"/>
-        </w:numPr>
-      </w:pPr>
-      <w:r>
-        <w:t>luna time:</w:t>
-      </w:r>
-      <w:r>
-        <w:t xml:space="preserve"> </w:t>
-      </w:r>
-      <w:r>
-        <w:t xml:space="preserve">2024-03-08 </w:t>
-      </w:r>
-      <w:r>
-        <w:t>15</w:t>
-      </w:r>
-      <w:r>
-        <w:t>:57:00, 2024-03-08 1</w:t>
-      </w:r>
-      <w:r>
-        <w:t>6</w:t>
-      </w:r>
-      <w:r>
-        <w:t>:03:00</w:t>
+        <w:t>: 2024-03-08</w:t>
+      </w:r>
+      <w:r>
+        <w:t xml:space="preserve"> 09:57:00 AM, 2024-03-08 10:03:00 AM</w:t>
+      </w:r>
+    </w:p>
+    <w:p>
+      <w:pPr>
+        <w:pStyle w:val="ListParagraph"/>
+        <w:numPr>
+          <w:ilvl w:val="0"/>
+          <w:numId w:val="1"/>
+        </w:numPr>
+      </w:pPr>
+      <w:r>
+        <w:t>luna time:</w:t>
+      </w:r>
+      <w:r>
+        <w:t xml:space="preserve"> 2024-03-08 15:57:00, 2024-03-08 16:03:00</w:t>
       </w:r>
     </w:p>
     <w:p>
@@ -1400,96 +876,45 @@
         <w:t>5</w:t>
       </w:r>
       <w:r>
-        <w:t xml:space="preserve">: </w:t>
-      </w:r>
-      <w:r>
-        <w:t>2024-03-08</w:t>
-      </w:r>
-      <w:r>
-        <w:t xml:space="preserve"> 10:27:45 AM, </w:t>
-      </w:r>
-      <w:r>
-        <w:t>2024-03-08</w:t>
-      </w:r>
-      <w:r>
-        <w:t xml:space="preserve"> 10:40:50 AM</w:t>
-      </w:r>
-    </w:p>
-    <w:p>
-      <w:pPr>
-        <w:pStyle w:val="ListParagraph"/>
-        <w:numPr>
-          <w:ilvl w:val="0"/>
-          <w:numId w:val="1"/>
-        </w:numPr>
-      </w:pPr>
-      <w:r>
-        <w:t>luna time:</w:t>
-      </w:r>
-      <w:r>
-        <w:t xml:space="preserve"> </w:t>
-      </w:r>
-      <w:r>
-        <w:t>2024-03-08 1</w:t>
-      </w:r>
-      <w:r>
-        <w:t>6</w:t>
-      </w:r>
-      <w:r>
-        <w:t>:27:45, 2024-03-08 1</w:t>
-      </w:r>
-      <w:r>
-        <w:t>6</w:t>
-      </w:r>
-      <w:r>
-        <w:t>:40:50</w:t>
-      </w:r>
-    </w:p>
-    <w:p>
-      <w:r>
-        <w:t xml:space="preserve">bolt-tight-bc5-bc6: </w:t>
-      </w:r>
-      <w:r>
-        <w:t>2024-03-08</w:t>
-      </w:r>
-      <w:r>
-        <w:t xml:space="preserve"> 10:48:20 AM, </w:t>
-      </w:r>
-      <w:r>
-        <w:t>2024-03-08</w:t>
-      </w:r>
-      <w:r>
-        <w:t xml:space="preserve"> 11:41:00 AM</w:t>
-      </w:r>
-    </w:p>
-    <w:p>
-      <w:pPr>
-        <w:pStyle w:val="ListParagraph"/>
-        <w:numPr>
-          <w:ilvl w:val="0"/>
-          <w:numId w:val="1"/>
-        </w:numPr>
-      </w:pPr>
-      <w:r>
-        <w:t>luna time:</w:t>
-      </w:r>
-      <w:r>
-        <w:t xml:space="preserve"> </w:t>
-      </w:r>
-      <w:r>
-        <w:t>2024-03-08 1</w:t>
-      </w:r>
-      <w:r>
-        <w:t>6</w:t>
-      </w:r>
-      <w:r>
-        <w:t>:48:20, 2024-03-08 1</w:t>
-      </w:r>
-      <w:r>
-        <w:t>7</w:t>
-      </w:r>
-      <w:r>
-        <w:t>:41:00</w:t>
+        <w:t>: 2024-03-08</w:t>
+      </w:r>
+      <w:r>
+        <w:t xml:space="preserve"> 10:27:45 AM, 2024-03-08 10:40:50 AM</w:t>
+      </w:r>
+    </w:p>
+    <w:p>
+      <w:pPr>
+        <w:pStyle w:val="ListParagraph"/>
+        <w:numPr>
+          <w:ilvl w:val="0"/>
+          <w:numId w:val="1"/>
+        </w:numPr>
+      </w:pPr>
+      <w:r>
+        <w:t>luna time:</w:t>
+      </w:r>
+      <w:r>
+        <w:t xml:space="preserve"> 2024-03-08 16:27:45, 2024-03-08 16:40:50</w:t>
+      </w:r>
+    </w:p>
+    <w:p>
+      <w:r>
+        <w:t>bolt-tight-bc5-bc6: 2024-03-08 10:48:20 AM, 2024-03-08 11:41:00 AM</w:t>
+      </w:r>
+    </w:p>
+    <w:p>
+      <w:pPr>
+        <w:pStyle w:val="ListParagraph"/>
+        <w:numPr>
+          <w:ilvl w:val="0"/>
+          <w:numId w:val="1"/>
+        </w:numPr>
+      </w:pPr>
+      <w:r>
+        <w:t>luna time:</w:t>
+      </w:r>
+      <w:r>
+        <w:t xml:space="preserve"> 2024-03-08 16:48:20, 2024-03-08 17:41:00</w:t>
       </w:r>
     </w:p>
     <w:p/>
@@ -1508,190 +933,82 @@
     </w:p>
     <w:p>
       <w:r>
-        <w:t xml:space="preserve">idle-bc6: </w:t>
-      </w:r>
-      <w:r>
-        <w:t>2024-03-08</w:t>
-      </w:r>
-      <w:r>
-        <w:t xml:space="preserve"> 12:00:45 PM, </w:t>
-      </w:r>
-      <w:r>
-        <w:t>2024-03-08</w:t>
-      </w:r>
-      <w:r>
-        <w:t xml:space="preserve"> 12:21:20 PM</w:t>
-      </w:r>
-    </w:p>
-    <w:p>
-      <w:pPr>
-        <w:pStyle w:val="ListParagraph"/>
-        <w:numPr>
-          <w:ilvl w:val="0"/>
-          <w:numId w:val="1"/>
-        </w:numPr>
-      </w:pPr>
-      <w:r>
-        <w:t>luna time:</w:t>
-      </w:r>
-      <w:r>
-        <w:t xml:space="preserve"> </w:t>
-      </w:r>
-      <w:r>
-        <w:t>2024-03-08 1</w:t>
-      </w:r>
-      <w:r>
-        <w:t>8</w:t>
-      </w:r>
-      <w:r>
-        <w:t>:00:45, 2024-03-08 1</w:t>
-      </w:r>
-      <w:r>
-        <w:t>8</w:t>
-      </w:r>
-      <w:r>
-        <w:t>:21:20</w:t>
-      </w:r>
-    </w:p>
-    <w:p>
-      <w:r>
-        <w:t xml:space="preserve">brake-bc6: </w:t>
-      </w:r>
-      <w:r>
-        <w:t>2024-03-08</w:t>
-      </w:r>
-      <w:r>
-        <w:t xml:space="preserve"> 12:26:40 PM, </w:t>
-      </w:r>
-      <w:r>
-        <w:t>2024-03-08</w:t>
-      </w:r>
-      <w:r>
-        <w:t xml:space="preserve"> 12:37:00 PM</w:t>
-      </w:r>
-    </w:p>
-    <w:p>
-      <w:pPr>
-        <w:pStyle w:val="ListParagraph"/>
-        <w:numPr>
-          <w:ilvl w:val="0"/>
-          <w:numId w:val="1"/>
-        </w:numPr>
-      </w:pPr>
-      <w:r>
-        <w:t>luna time:</w:t>
-      </w:r>
-      <w:r>
-        <w:t xml:space="preserve"> </w:t>
-      </w:r>
-      <w:r>
-        <w:t>2024-03-08 1</w:t>
-      </w:r>
-      <w:r>
-        <w:t>8</w:t>
-      </w:r>
-      <w:r>
-        <w:t>:26:40, 2024-03-08 1</w:t>
-      </w:r>
-      <w:r>
-        <w:t>8</w:t>
-      </w:r>
-      <w:r>
-        <w:t>:37:00</w:t>
-      </w:r>
-    </w:p>
-    <w:p>
-      <w:r>
-        <w:t xml:space="preserve">yawing-bc6: </w:t>
-      </w:r>
-      <w:r>
-        <w:t>2024-03-08</w:t>
-      </w:r>
-      <w:r>
-        <w:t xml:space="preserve"> 12:43:10 PM, </w:t>
-      </w:r>
-      <w:r>
-        <w:t>2024-03-08</w:t>
-      </w:r>
-      <w:r>
-        <w:t xml:space="preserve"> 12:51:00 PM</w:t>
-      </w:r>
-    </w:p>
-    <w:p>
-      <w:pPr>
-        <w:pStyle w:val="ListParagraph"/>
-        <w:numPr>
-          <w:ilvl w:val="0"/>
-          <w:numId w:val="1"/>
-        </w:numPr>
-      </w:pPr>
-      <w:r>
-        <w:t>luna time:</w:t>
-      </w:r>
-      <w:r>
-        <w:t xml:space="preserve"> </w:t>
-      </w:r>
-      <w:r>
-        <w:t>2024-03-08 1</w:t>
-      </w:r>
-      <w:r>
-        <w:t>8</w:t>
-      </w:r>
-      <w:r>
-        <w:t>:43:10, 2024-03-08 1</w:t>
-      </w:r>
-      <w:r>
-        <w:t>8</w:t>
-      </w:r>
-      <w:r>
-        <w:t>:51:00</w:t>
-      </w:r>
-    </w:p>
-    <w:p>
-      <w:r>
-        <w:t xml:space="preserve">hammer-bc6: </w:t>
-      </w:r>
-      <w:r>
-        <w:t>2024-03-08</w:t>
-      </w:r>
-      <w:r>
-        <w:t xml:space="preserve"> 01:02:06 PM, </w:t>
-      </w:r>
-      <w:r>
-        <w:t>2024-03-08</w:t>
-      </w:r>
-      <w:r>
-        <w:t xml:space="preserve"> 01:13:25 PM</w:t>
-      </w:r>
-    </w:p>
-    <w:p>
-      <w:pPr>
-        <w:pStyle w:val="ListParagraph"/>
-        <w:numPr>
-          <w:ilvl w:val="0"/>
-          <w:numId w:val="1"/>
-        </w:numPr>
-      </w:pPr>
-      <w:r>
-        <w:t>luna time:</w:t>
-      </w:r>
-      <w:r>
-        <w:t xml:space="preserve"> </w:t>
-      </w:r>
-      <w:r>
-        <w:t xml:space="preserve">2024-03-08 </w:t>
-      </w:r>
-      <w:r>
-        <w:t>19</w:t>
-      </w:r>
-      <w:r>
-        <w:t xml:space="preserve">:02:06, 2024-03-08 </w:t>
-      </w:r>
-      <w:r>
-        <w:t>19</w:t>
-      </w:r>
-      <w:r>
-        <w:t>:13:25</w:t>
+        <w:t>idle-bc6: 2024-03-08 12:00:45 PM, 2024-03-08 12:21:20 PM</w:t>
+      </w:r>
+    </w:p>
+    <w:p>
+      <w:pPr>
+        <w:pStyle w:val="ListParagraph"/>
+        <w:numPr>
+          <w:ilvl w:val="0"/>
+          <w:numId w:val="1"/>
+        </w:numPr>
+      </w:pPr>
+      <w:r>
+        <w:t>luna time:</w:t>
+      </w:r>
+      <w:r>
+        <w:t xml:space="preserve"> 2024-03-08 18:00:45, 2024-03-08 18:21:20</w:t>
+      </w:r>
+    </w:p>
+    <w:p>
+      <w:r>
+        <w:t>brake-bc6: 2024-03-08 12:26:40 PM, 2024-03-08 12:37:00 PM</w:t>
+      </w:r>
+    </w:p>
+    <w:p>
+      <w:pPr>
+        <w:pStyle w:val="ListParagraph"/>
+        <w:numPr>
+          <w:ilvl w:val="0"/>
+          <w:numId w:val="1"/>
+        </w:numPr>
+      </w:pPr>
+      <w:r>
+        <w:t>luna time:</w:t>
+      </w:r>
+      <w:r>
+        <w:t xml:space="preserve"> 2024-03-08 18:26:40, 2024-03-08 18:37:00</w:t>
+      </w:r>
+    </w:p>
+    <w:p>
+      <w:r>
+        <w:t>yawing-bc6: 2024-03-08 12:43:10 PM, 2024-03-08 12:51:00 PM</w:t>
+      </w:r>
+    </w:p>
+    <w:p>
+      <w:pPr>
+        <w:pStyle w:val="ListParagraph"/>
+        <w:numPr>
+          <w:ilvl w:val="0"/>
+          <w:numId w:val="1"/>
+        </w:numPr>
+      </w:pPr>
+      <w:r>
+        <w:t>luna time:</w:t>
+      </w:r>
+      <w:r>
+        <w:t xml:space="preserve"> 2024-03-08 18:43:10, 2024-03-08 18:51:00</w:t>
+      </w:r>
+    </w:p>
+    <w:p>
+      <w:r>
+        <w:t>hammer-bc6: 2024-03-08 01:02:06 PM, 2024-03-08 01:13:25 PM</w:t>
+      </w:r>
+    </w:p>
+    <w:p>
+      <w:pPr>
+        <w:pStyle w:val="ListParagraph"/>
+        <w:numPr>
+          <w:ilvl w:val="0"/>
+          <w:numId w:val="1"/>
+        </w:numPr>
+      </w:pPr>
+      <w:r>
+        <w:t>luna time:</w:t>
+      </w:r>
+      <w:r>
+        <w:t xml:space="preserve"> 2024-03-08 19:02:06, 2024-03-08 19:13:25</w:t>
       </w:r>
     </w:p>
     <w:p/>

--- a/documentation/luna-notes.docx
+++ b/documentation/luna-notes.docx
@@ -4,12 +4,16 @@
   <w:body>
     <w:p>
       <w:r>
-        <w:t>Luna Notes</w:t>
-      </w:r>
-    </w:p>
-    <w:p>
-      <w:r>
-        <w:t>Naming convention for preprocessing data</w:t>
+        <w:t>OFDR (</w:t>
+      </w:r>
+      <w:r>
+        <w:t>Luna</w:t>
+      </w:r>
+      <w:r>
+        <w:t>)</w:t>
+      </w:r>
+      <w:r>
+        <w:t xml:space="preserve"> Notes</w:t>
       </w:r>
     </w:p>
     <w:p>
@@ -26,97 +30,143 @@
           <w:bCs/>
           <w:u w:val="single"/>
         </w:rPr>
-        <w:t>March</w:t>
-      </w:r>
-      <w:r>
+        <w:t>Data description</w:t>
+      </w:r>
+    </w:p>
+    <w:p>
+      <w:pPr>
+        <w:pStyle w:val="ListParagraph"/>
+        <w:numPr>
+          <w:ilvl w:val="0"/>
+          <w:numId w:val="2"/>
+        </w:numPr>
+      </w:pPr>
+      <w:r>
+        <w:t>One circumferential loop at the first flange above the base (Where the bolts were loosened)</w:t>
+      </w:r>
+    </w:p>
+    <w:p>
+      <w:pPr>
+        <w:pStyle w:val="ListParagraph"/>
+        <w:numPr>
+          <w:ilvl w:val="0"/>
+          <w:numId w:val="2"/>
+        </w:numPr>
+      </w:pPr>
+      <w:r>
+        <w:t>One circumferential loop at the second flange above the base</w:t>
+      </w:r>
+    </w:p>
+    <w:p>
+      <w:pPr>
         <w:rPr>
           <w:b/>
           <w:bCs/>
           <w:u w:val="single"/>
         </w:rPr>
-        <w:t xml:space="preserve"> short experiment naming convention</w:t>
-      </w:r>
+      </w:pPr>
       <w:r>
         <w:rPr>
           <w:b/>
           <w:bCs/>
           <w:u w:val="single"/>
         </w:rPr>
-        <w:t xml:space="preserve"> for preprocessed luna data</w:t>
-      </w:r>
-    </w:p>
-    <w:p>
-      <w:r>
-        <w:t xml:space="preserve">bc1: bolts as </w:t>
+        <w:t>Indexing</w:t>
+      </w:r>
+    </w:p>
+    <w:p>
+      <w:pPr>
+        <w:pStyle w:val="ListParagraph"/>
+        <w:numPr>
+          <w:ilvl w:val="0"/>
+          <w:numId w:val="3"/>
+        </w:numPr>
+      </w:pPr>
+      <w:r>
+        <w:t xml:space="preserve">Loops going clockwise looking down the turbine </w:t>
       </w:r>
       <w:proofErr w:type="gramStart"/>
       <w:r>
-        <w:t>is</w:t>
+        <w:t>tower</w:t>
       </w:r>
       <w:proofErr w:type="gramEnd"/>
-      <w:r>
-        <w:t xml:space="preserve"> when we arrived</w:t>
-      </w:r>
-      <w:r>
-        <w:t xml:space="preserve"> (March 05, 2024)</w:t>
-      </w:r>
-    </w:p>
-    <w:p>
-      <w:r>
-        <w:t>bc2:</w:t>
-      </w:r>
-      <w:r>
-        <w:t xml:space="preserve"> bolts as </w:t>
+    </w:p>
+    <w:p>
+      <w:pPr>
+        <w:pStyle w:val="ListParagraph"/>
+        <w:numPr>
+          <w:ilvl w:val="0"/>
+          <w:numId w:val="3"/>
+        </w:numPr>
+      </w:pPr>
+      <w:r>
+        <w:t xml:space="preserve">Begin Bottom Loop: 36.3708 </w:t>
       </w:r>
       <w:proofErr w:type="gramStart"/>
       <w:r>
-        <w:t>is</w:t>
+        <w:t>meters</w:t>
       </w:r>
       <w:proofErr w:type="gramEnd"/>
-      <w:r>
-        <w:t xml:space="preserve"> when we arrived, but different wind conditions on a different day (March 07, 2024)</w:t>
-      </w:r>
-    </w:p>
-    <w:p>
-      <w:r>
-        <w:t>bc3:</w:t>
-      </w:r>
-      <w:r>
-        <w:t xml:space="preserve"> bolt E loose to 30 degrees</w:t>
-      </w:r>
-      <w:r>
-        <w:t xml:space="preserve"> </w:t>
-      </w:r>
-      <w:r>
-        <w:t>(March 07, 2024)</w:t>
-      </w:r>
-    </w:p>
-    <w:p>
-      <w:r>
-        <w:t>bc4: bolt E loose from 30 degrees to 60 degrees</w:t>
-      </w:r>
-      <w:r>
-        <w:t xml:space="preserve"> </w:t>
-      </w:r>
-      <w:r>
-        <w:t>(March 07, 2024)</w:t>
-      </w:r>
-    </w:p>
-    <w:p>
-      <w:r>
-        <w:t>bc5: bolt E back to 0 degrees</w:t>
-      </w:r>
-      <w:r>
-        <w:t xml:space="preserve"> </w:t>
-      </w:r>
-      <w:r>
-        <w:t>(March 0</w:t>
-      </w:r>
-      <w:r>
-        <w:t>8</w:t>
-      </w:r>
-      <w:r>
-        <w:t>, 2024)</w:t>
+    </w:p>
+    <w:p>
+      <w:pPr>
+        <w:pStyle w:val="ListParagraph"/>
+        <w:numPr>
+          <w:ilvl w:val="0"/>
+          <w:numId w:val="3"/>
+        </w:numPr>
+      </w:pPr>
+      <w:r>
+        <w:t xml:space="preserve">End Bottom Loop index: </w:t>
+      </w:r>
+      <w:r>
+        <w:t xml:space="preserve">49.7738 </w:t>
+      </w:r>
+      <w:proofErr w:type="gramStart"/>
+      <w:r>
+        <w:t>meters</w:t>
+      </w:r>
+      <w:proofErr w:type="gramEnd"/>
+    </w:p>
+    <w:p>
+      <w:pPr>
+        <w:pStyle w:val="ListParagraph"/>
+        <w:numPr>
+          <w:ilvl w:val="0"/>
+          <w:numId w:val="3"/>
+        </w:numPr>
+      </w:pPr>
+      <w:r>
+        <w:t>Being Top Loop index: 75.7894 meters</w:t>
+      </w:r>
+    </w:p>
+    <w:p>
+      <w:pPr>
+        <w:pStyle w:val="ListParagraph"/>
+        <w:numPr>
+          <w:ilvl w:val="0"/>
+          <w:numId w:val="3"/>
+        </w:numPr>
+      </w:pPr>
+      <w:r>
+        <w:t xml:space="preserve">End Bottom Loop index: 87.5726 </w:t>
+      </w:r>
+      <w:proofErr w:type="gramStart"/>
+      <w:r>
+        <w:t>meters</w:t>
+      </w:r>
+      <w:proofErr w:type="gramEnd"/>
+    </w:p>
+    <w:p/>
+    <w:p>
+      <w:r>
+        <w:br w:type="page"/>
+      </w:r>
+    </w:p>
+    <w:p>
+      <w:r>
+        <w:lastRenderedPageBreak/>
+        <w:t>Naming convention for preprocessing data</w:t>
       </w:r>
     </w:p>
     <w:p>
@@ -124,185 +174,91 @@
         <w:rPr>
           <w:b/>
           <w:bCs/>
-        </w:rPr>
-      </w:pPr>
-      <w:r>
-        <w:t>bc6: bolt A replaced, and all bolts tightened</w:t>
-      </w:r>
-      <w:r>
-        <w:t xml:space="preserve"> </w:t>
-      </w:r>
-      <w:r>
-        <w:t>(March 0</w:t>
-      </w:r>
-      <w:r>
-        <w:t>8</w:t>
-      </w:r>
-      <w:r>
-        <w:t>, 2024)</w:t>
-      </w:r>
-    </w:p>
-    <w:p>
-      <w:pPr>
-        <w:rPr>
           <w:u w:val="single"/>
         </w:rPr>
       </w:pPr>
-    </w:p>
-    <w:p>
-      <w:r>
-        <w:t>‘Name of preprocessed luna file’: ’Time begin’, ‘Time end’</w:t>
-      </w:r>
-      <w:r>
-        <w:t xml:space="preserve"> (Note times are in CDT, Luna time will read +6 hours in datafile! e.g. 2024-03-05 11:30:00 CDT -&gt; 2024-03-05 1</w:t>
-      </w:r>
       <w:r>
         <w:rPr>
           <w:b/>
           <w:bCs/>
-        </w:rPr>
-        <w:t>7</w:t>
-      </w:r>
-      <w:r>
-        <w:t>:30:00 Luna time)</w:t>
-      </w:r>
-    </w:p>
-    <w:p>
-      <w:pPr>
+          <w:u w:val="single"/>
+        </w:rPr>
+        <w:t>March</w:t>
+      </w:r>
+      <w:r>
         <w:rPr>
           <w:b/>
           <w:bCs/>
-        </w:rPr>
-      </w:pPr>
+          <w:u w:val="single"/>
+        </w:rPr>
+        <w:t xml:space="preserve"> short experiment naming convention</w:t>
+      </w:r>
       <w:r>
         <w:rPr>
           <w:b/>
           <w:bCs/>
-        </w:rPr>
-        <w:t>March 05, 2024</w:t>
-      </w:r>
-    </w:p>
-    <w:p>
-      <w:pPr>
-        <w:rPr>
           <w:u w:val="single"/>
         </w:rPr>
-      </w:pPr>
-      <w:r>
-        <w:rPr>
-          <w:u w:val="single"/>
-        </w:rPr>
-        <w:t>bc1</w:t>
-      </w:r>
-    </w:p>
-    <w:p>
-      <w:r>
-        <w:t>operation-bc</w:t>
-      </w:r>
-      <w:r>
-        <w:t>1</w:t>
-      </w:r>
-      <w:r>
-        <w:t>:</w:t>
-      </w:r>
-      <w:r>
-        <w:t xml:space="preserve"> 2024-03-05 11:40:</w:t>
-      </w:r>
-      <w:r>
-        <w:t>08 AM, 2024-03-05 12:10:00 PM</w:t>
-      </w:r>
-    </w:p>
-    <w:p>
-      <w:pPr>
-        <w:pStyle w:val="ListParagraph"/>
-        <w:numPr>
-          <w:ilvl w:val="0"/>
-          <w:numId w:val="1"/>
-        </w:numPr>
-      </w:pPr>
-      <w:r>
-        <w:t xml:space="preserve">luna time: 2024-03-05 </w:t>
-      </w:r>
-      <w:r>
-        <w:t>17</w:t>
-      </w:r>
-      <w:r>
-        <w:t xml:space="preserve">:40:08, 2024-03-05 </w:t>
-      </w:r>
-      <w:r>
-        <w:t>18</w:t>
-      </w:r>
-      <w:r>
-        <w:t>:10:00</w:t>
-      </w:r>
-    </w:p>
-    <w:p>
-      <w:r>
-        <w:t>idle-bc1: 2024-03-05 12:13:30 PM, 2024-03-05 12:37:12 PM</w:t>
-      </w:r>
-    </w:p>
-    <w:p>
-      <w:pPr>
-        <w:pStyle w:val="ListParagraph"/>
-        <w:numPr>
-          <w:ilvl w:val="0"/>
-          <w:numId w:val="1"/>
-        </w:numPr>
-      </w:pPr>
-      <w:r>
-        <w:t>luna time:</w:t>
-      </w:r>
-      <w:r>
-        <w:t xml:space="preserve"> </w:t>
-      </w:r>
-      <w:r>
-        <w:t>2024-03-05 18:13:30, 2024-03-05 18:37:12</w:t>
-      </w:r>
-    </w:p>
-    <w:p>
-      <w:r>
-        <w:t>brake-bc1: 2024-03-05 12:42:30 PM, 2024-03-05 12:53:45 PM</w:t>
-      </w:r>
-    </w:p>
-    <w:p>
-      <w:pPr>
-        <w:pStyle w:val="ListParagraph"/>
-        <w:numPr>
-          <w:ilvl w:val="0"/>
-          <w:numId w:val="1"/>
-        </w:numPr>
-      </w:pPr>
-      <w:r>
-        <w:t>luna time:</w:t>
-      </w:r>
-      <w:r>
-        <w:t xml:space="preserve"> 2024-03-05 18:42:30, 2024-03-05 18:53:45</w:t>
-      </w:r>
-    </w:p>
-    <w:p>
-      <w:r>
-        <w:t>hammer-bc1: 2024-03-05 01:38:00 PM - 2024-03-05 1:52:00 PM</w:t>
-      </w:r>
-    </w:p>
-    <w:p>
-      <w:pPr>
-        <w:pStyle w:val="ListParagraph"/>
-        <w:numPr>
-          <w:ilvl w:val="0"/>
-          <w:numId w:val="1"/>
-        </w:numPr>
-      </w:pPr>
-      <w:r>
-        <w:t>luna time:</w:t>
-      </w:r>
-      <w:r>
-        <w:t xml:space="preserve"> 2024-03-05 19:38:00</w:t>
-      </w:r>
-      <w:r>
-        <w:t>,</w:t>
-      </w:r>
-      <w:r>
-        <w:t xml:space="preserve"> 2024-03-05 19:52:00</w:t>
+        <w:t xml:space="preserve"> for preprocessed luna data</w:t>
+      </w:r>
+    </w:p>
+    <w:p>
+      <w:r>
+        <w:t xml:space="preserve">bc1: bolts as </w:t>
+      </w:r>
+      <w:proofErr w:type="gramStart"/>
+      <w:r>
+        <w:t>is</w:t>
+      </w:r>
+      <w:proofErr w:type="gramEnd"/>
+      <w:r>
+        <w:t xml:space="preserve"> when we arrived</w:t>
+      </w:r>
+      <w:r>
+        <w:t xml:space="preserve"> (March 05, 2024)</w:t>
+      </w:r>
+    </w:p>
+    <w:p>
+      <w:r>
+        <w:t>bc2:</w:t>
+      </w:r>
+      <w:r>
+        <w:t xml:space="preserve"> bolts as </w:t>
+      </w:r>
+      <w:proofErr w:type="gramStart"/>
+      <w:r>
+        <w:t>is</w:t>
+      </w:r>
+      <w:proofErr w:type="gramEnd"/>
+      <w:r>
+        <w:t xml:space="preserve"> when we arrived, but different wind conditions on a different day (March 07, 2024)</w:t>
+      </w:r>
+    </w:p>
+    <w:p>
+      <w:r>
+        <w:t>bc3:</w:t>
+      </w:r>
+      <w:r>
+        <w:t xml:space="preserve"> bolt E loose to 30 degrees</w:t>
+      </w:r>
+      <w:r>
+        <w:t xml:space="preserve"> (March 07, 2024)</w:t>
+      </w:r>
+    </w:p>
+    <w:p>
+      <w:r>
+        <w:t>bc4: bolt E loose from 30 degrees to 60 degrees</w:t>
+      </w:r>
+      <w:r>
+        <w:t xml:space="preserve"> (March 07, 2024)</w:t>
+      </w:r>
+    </w:p>
+    <w:p>
+      <w:r>
+        <w:t>bc5: bolt E back to 0 degrees</w:t>
+      </w:r>
+      <w:r>
+        <w:t xml:space="preserve"> (March 08, 2024)</w:t>
       </w:r>
     </w:p>
     <w:p>
@@ -313,10 +269,187 @@
         </w:rPr>
       </w:pPr>
       <w:r>
+        <w:t>bc6: bolt A replaced, and all bolts tightened</w:t>
+      </w:r>
+      <w:r>
+        <w:t xml:space="preserve"> (March 08, 2024)</w:t>
+      </w:r>
+    </w:p>
+    <w:p>
+      <w:pPr>
+        <w:rPr>
+          <w:u w:val="single"/>
+        </w:rPr>
+      </w:pPr>
+    </w:p>
+    <w:p>
+      <w:r>
+        <w:t>‘Name of preprocessed luna file’: ’Time begin’, ‘Time end’</w:t>
+      </w:r>
+      <w:r>
+        <w:t xml:space="preserve"> (Note times are in CDT, Luna time will read +6 hours in datafile! e.g. 2024-03-05 11:30:00 CDT -&gt; 2024-03-05 1</w:t>
+      </w:r>
+      <w:r>
         <w:rPr>
           <w:b/>
           <w:bCs/>
         </w:rPr>
+        <w:t>7</w:t>
+      </w:r>
+      <w:r>
+        <w:t>:30:00 Luna time)</w:t>
+      </w:r>
+    </w:p>
+    <w:p>
+      <w:pPr>
+        <w:rPr>
+          <w:b/>
+          <w:bCs/>
+        </w:rPr>
+      </w:pPr>
+      <w:r>
+        <w:rPr>
+          <w:b/>
+          <w:bCs/>
+        </w:rPr>
+        <w:t>March 05, 2024</w:t>
+      </w:r>
+    </w:p>
+    <w:p>
+      <w:pPr>
+        <w:rPr>
+          <w:u w:val="single"/>
+        </w:rPr>
+      </w:pPr>
+      <w:r>
+        <w:rPr>
+          <w:u w:val="single"/>
+        </w:rPr>
+        <w:t>bc1</w:t>
+      </w:r>
+    </w:p>
+    <w:p>
+      <w:r>
+        <w:t>operation-bc</w:t>
+      </w:r>
+      <w:r>
+        <w:t>1</w:t>
+      </w:r>
+      <w:r>
+        <w:t>:</w:t>
+      </w:r>
+      <w:r>
+        <w:t xml:space="preserve"> 2024-03-05 11:40:</w:t>
+      </w:r>
+      <w:r>
+        <w:t>08 AM, 2024-03-05 12:10:00 PM</w:t>
+      </w:r>
+    </w:p>
+    <w:p>
+      <w:pPr>
+        <w:pStyle w:val="ListParagraph"/>
+        <w:numPr>
+          <w:ilvl w:val="0"/>
+          <w:numId w:val="1"/>
+        </w:numPr>
+      </w:pPr>
+      <w:r>
+        <w:t xml:space="preserve">luna time: 2024-03-05 </w:t>
+      </w:r>
+      <w:r>
+        <w:t>17</w:t>
+      </w:r>
+      <w:r>
+        <w:t xml:space="preserve">:40:08, 2024-03-05 </w:t>
+      </w:r>
+      <w:r>
+        <w:t>18</w:t>
+      </w:r>
+      <w:r>
+        <w:t>:10:00</w:t>
+      </w:r>
+    </w:p>
+    <w:p>
+      <w:r>
+        <w:t>idle-bc1: 2024-03-05 12:13:30 PM, 2024-03-05 12:37:12 PM</w:t>
+      </w:r>
+    </w:p>
+    <w:p>
+      <w:pPr>
+        <w:pStyle w:val="ListParagraph"/>
+        <w:numPr>
+          <w:ilvl w:val="0"/>
+          <w:numId w:val="1"/>
+        </w:numPr>
+      </w:pPr>
+      <w:r>
+        <w:t>luna time:</w:t>
+      </w:r>
+      <w:r>
+        <w:t xml:space="preserve"> </w:t>
+      </w:r>
+      <w:r>
+        <w:t>2024-03-05 18:13:30, 2024-03-05 18:37:12</w:t>
+      </w:r>
+    </w:p>
+    <w:p>
+      <w:r>
+        <w:t>brake-bc1: 2024-03-05 12:42:30 PM, 2024-03-05 12:53:45 PM</w:t>
+      </w:r>
+    </w:p>
+    <w:p>
+      <w:pPr>
+        <w:pStyle w:val="ListParagraph"/>
+        <w:numPr>
+          <w:ilvl w:val="0"/>
+          <w:numId w:val="1"/>
+        </w:numPr>
+      </w:pPr>
+      <w:r>
+        <w:t>luna time:</w:t>
+      </w:r>
+      <w:r>
+        <w:t xml:space="preserve"> 2024-03-05 18:42:30, 2024-03-05 18:53:45</w:t>
+      </w:r>
+    </w:p>
+    <w:p>
+      <w:r>
+        <w:t>hammer-bc1: 2024-03-05 01:38:00 PM - 2024-03-05 1:52:00 PM</w:t>
+      </w:r>
+    </w:p>
+    <w:p>
+      <w:pPr>
+        <w:pStyle w:val="ListParagraph"/>
+        <w:numPr>
+          <w:ilvl w:val="0"/>
+          <w:numId w:val="1"/>
+        </w:numPr>
+      </w:pPr>
+      <w:r>
+        <w:t>luna time:</w:t>
+      </w:r>
+      <w:r>
+        <w:t xml:space="preserve"> 2024-03-05 19:38:00</w:t>
+      </w:r>
+      <w:r>
+        <w:t>,</w:t>
+      </w:r>
+      <w:r>
+        <w:t xml:space="preserve"> 2024-03-05 19:52:00</w:t>
+      </w:r>
+    </w:p>
+    <w:p>
+      <w:pPr>
+        <w:rPr>
+          <w:b/>
+          <w:bCs/>
+        </w:rPr>
+      </w:pPr>
+      <w:r>
+        <w:rPr>
+          <w:b/>
+          <w:bCs/>
+        </w:rPr>
         <w:t>March 07, 2024</w:t>
       </w:r>
     </w:p>
@@ -396,15 +529,15 @@
         </w:numPr>
       </w:pPr>
       <w:r>
+        <w:t>luna time:</w:t>
+      </w:r>
+      <w:r>
+        <w:t xml:space="preserve"> 2024-03-07 17:26:20, 2024-03-07 17:37:00</w:t>
+      </w:r>
+    </w:p>
+    <w:p>
+      <w:r>
         <w:lastRenderedPageBreak/>
-        <w:t>luna time:</w:t>
-      </w:r>
-      <w:r>
-        <w:t xml:space="preserve"> 2024-03-07 17:26:20, 2024-03-07 17:37:00</w:t>
-      </w:r>
-    </w:p>
-    <w:p>
-      <w:r>
         <w:t>hammer-bc2: 2024-03-07 12:02:40 PM, 2024-03-07 12:13:00 PM</w:t>
       </w:r>
     </w:p>
@@ -1026,6 +1159,119 @@
 <file path=word/numbering.xml><?xml version="1.0" encoding="utf-8"?>
 <w:numbering xmlns:wpc="http://schemas.microsoft.com/office/word/2010/wordprocessingCanvas" xmlns:cx="http://schemas.microsoft.com/office/drawing/2014/chartex" xmlns:cx1="http://schemas.microsoft.com/office/drawing/2015/9/8/chartex" xmlns:cx2="http://schemas.microsoft.com/office/drawing/2015/10/21/chartex" xmlns:cx3="http://schemas.microsoft.com/office/drawing/2016/5/9/chartex" xmlns:cx4="http://schemas.microsoft.com/office/drawing/2016/5/10/chartex" xmlns:cx5="http://schemas.microsoft.com/office/drawing/2016/5/11/chartex" xmlns:cx6="http://schemas.microsoft.com/office/drawing/2016/5/12/chartex" xmlns:cx7="http://schemas.microsoft.com/office/drawing/2016/5/13/chartex" xmlns:cx8="http://schemas.microsoft.com/office/drawing/2016/5/14/chartex" xmlns:mc="http://schemas.openxmlformats.org/markup-compatibility/2006" xmlns:aink="http://schemas.microsoft.com/office/drawing/2016/ink" xmlns:am3d="http://schemas.microsoft.com/office/drawing/2017/model3d" xmlns:o="urn:schemas-microsoft-com:office:office" xmlns:oel="http://schemas.microsoft.com/office/2019/extlst" xmlns:r="http://schemas.openxmlformats.org/officeDocument/2006/relationships" xmlns:m="http://schemas.openxmlformats.org/officeDocument/2006/math" xmlns:v="urn:schemas-microsoft-com:vml" xmlns:wp14="http://schemas.microsoft.com/office/word/2010/wordprocessingDrawing" xmlns:wp="http://schemas.openxmlformats.org/drawingml/2006/wordprocessingDrawing" xmlns:w10="urn:schemas-microsoft-com:office:word" xmlns:w="http://schemas.openxmlformats.org/wordprocessingml/2006/main" xmlns:w14="http://schemas.microsoft.com/office/word/2010/wordml" xmlns:w15="http://schemas.microsoft.com/office/word/2012/wordml" xmlns:w16cex="http://schemas.microsoft.com/office/word/2018/wordml/cex" xmlns:w16cid="http://schemas.microsoft.com/office/word/2016/wordml/cid" xmlns:w16="http://schemas.microsoft.com/office/word/2018/wordml" xmlns:w16sdtdh="http://schemas.microsoft.com/office/word/2020/wordml/sdtdatahash" xmlns:w16se="http://schemas.microsoft.com/office/word/2015/wordml/symex" xmlns:wpg="http://schemas.microsoft.com/office/word/2010/wordprocessingGroup" xmlns:wpi="http://schemas.microsoft.com/office/word/2010/wordprocessingInk" xmlns:wne="http://schemas.microsoft.com/office/word/2006/wordml" xmlns:wps="http://schemas.microsoft.com/office/word/2010/wordprocessingShape" mc:Ignorable="w14 w15 w16se w16cid w16 w16cex w16sdtdh wp14">
   <w:abstractNum w:abstractNumId="0" w15:restartNumberingAfterBreak="0">
+    <w:nsid w:val="442F03F5"/>
+    <w:multiLevelType w:val="hybridMultilevel"/>
+    <w:tmpl w:val="0E5C3328"/>
+    <w:lvl w:ilvl="0" w:tplc="04090001">
+      <w:start w:val="1"/>
+      <w:numFmt w:val="bullet"/>
+      <w:lvlText w:val=""/>
+      <w:lvlJc w:val="left"/>
+      <w:pPr>
+        <w:ind w:left="720" w:hanging="360"/>
+      </w:pPr>
+      <w:rPr>
+        <w:rFonts w:ascii="Symbol" w:hAnsi="Symbol" w:hint="default"/>
+      </w:rPr>
+    </w:lvl>
+    <w:lvl w:ilvl="1" w:tplc="04090003" w:tentative="1">
+      <w:start w:val="1"/>
+      <w:numFmt w:val="bullet"/>
+      <w:lvlText w:val="o"/>
+      <w:lvlJc w:val="left"/>
+      <w:pPr>
+        <w:ind w:left="1440" w:hanging="360"/>
+      </w:pPr>
+      <w:rPr>
+        <w:rFonts w:ascii="Courier New" w:hAnsi="Courier New" w:cs="Courier New" w:hint="default"/>
+      </w:rPr>
+    </w:lvl>
+    <w:lvl w:ilvl="2" w:tplc="04090005" w:tentative="1">
+      <w:start w:val="1"/>
+      <w:numFmt w:val="bullet"/>
+      <w:lvlText w:val=""/>
+      <w:lvlJc w:val="left"/>
+      <w:pPr>
+        <w:ind w:left="2160" w:hanging="360"/>
+      </w:pPr>
+      <w:rPr>
+        <w:rFonts w:ascii="Wingdings" w:hAnsi="Wingdings" w:hint="default"/>
+      </w:rPr>
+    </w:lvl>
+    <w:lvl w:ilvl="3" w:tplc="04090001" w:tentative="1">
+      <w:start w:val="1"/>
+      <w:numFmt w:val="bullet"/>
+      <w:lvlText w:val=""/>
+      <w:lvlJc w:val="left"/>
+      <w:pPr>
+        <w:ind w:left="2880" w:hanging="360"/>
+      </w:pPr>
+      <w:rPr>
+        <w:rFonts w:ascii="Symbol" w:hAnsi="Symbol" w:hint="default"/>
+      </w:rPr>
+    </w:lvl>
+    <w:lvl w:ilvl="4" w:tplc="04090003" w:tentative="1">
+      <w:start w:val="1"/>
+      <w:numFmt w:val="bullet"/>
+      <w:lvlText w:val="o"/>
+      <w:lvlJc w:val="left"/>
+      <w:pPr>
+        <w:ind w:left="3600" w:hanging="360"/>
+      </w:pPr>
+      <w:rPr>
+        <w:rFonts w:ascii="Courier New" w:hAnsi="Courier New" w:cs="Courier New" w:hint="default"/>
+      </w:rPr>
+    </w:lvl>
+    <w:lvl w:ilvl="5" w:tplc="04090005" w:tentative="1">
+      <w:start w:val="1"/>
+      <w:numFmt w:val="bullet"/>
+      <w:lvlText w:val=""/>
+      <w:lvlJc w:val="left"/>
+      <w:pPr>
+        <w:ind w:left="4320" w:hanging="360"/>
+      </w:pPr>
+      <w:rPr>
+        <w:rFonts w:ascii="Wingdings" w:hAnsi="Wingdings" w:hint="default"/>
+      </w:rPr>
+    </w:lvl>
+    <w:lvl w:ilvl="6" w:tplc="04090001" w:tentative="1">
+      <w:start w:val="1"/>
+      <w:numFmt w:val="bullet"/>
+      <w:lvlText w:val=""/>
+      <w:lvlJc w:val="left"/>
+      <w:pPr>
+        <w:ind w:left="5040" w:hanging="360"/>
+      </w:pPr>
+      <w:rPr>
+        <w:rFonts w:ascii="Symbol" w:hAnsi="Symbol" w:hint="default"/>
+      </w:rPr>
+    </w:lvl>
+    <w:lvl w:ilvl="7" w:tplc="04090003" w:tentative="1">
+      <w:start w:val="1"/>
+      <w:numFmt w:val="bullet"/>
+      <w:lvlText w:val="o"/>
+      <w:lvlJc w:val="left"/>
+      <w:pPr>
+        <w:ind w:left="5760" w:hanging="360"/>
+      </w:pPr>
+      <w:rPr>
+        <w:rFonts w:ascii="Courier New" w:hAnsi="Courier New" w:cs="Courier New" w:hint="default"/>
+      </w:rPr>
+    </w:lvl>
+    <w:lvl w:ilvl="8" w:tplc="04090005" w:tentative="1">
+      <w:start w:val="1"/>
+      <w:numFmt w:val="bullet"/>
+      <w:lvlText w:val=""/>
+      <w:lvlJc w:val="left"/>
+      <w:pPr>
+        <w:ind w:left="6480" w:hanging="360"/>
+      </w:pPr>
+      <w:rPr>
+        <w:rFonts w:ascii="Wingdings" w:hAnsi="Wingdings" w:hint="default"/>
+      </w:rPr>
+    </w:lvl>
+  </w:abstractNum>
+  <w:abstractNum w:abstractNumId="1" w15:restartNumberingAfterBreak="0">
     <w:nsid w:val="67BC7564"/>
     <w:multiLevelType w:val="hybridMultilevel"/>
     <w:tmpl w:val="9E22E890"/>
@@ -1137,8 +1383,127 @@
       </w:rPr>
     </w:lvl>
   </w:abstractNum>
+  <w:abstractNum w:abstractNumId="2" w15:restartNumberingAfterBreak="0">
+    <w:nsid w:val="69F52586"/>
+    <w:multiLevelType w:val="hybridMultilevel"/>
+    <w:tmpl w:val="6636C2F6"/>
+    <w:lvl w:ilvl="0" w:tplc="04090001">
+      <w:start w:val="1"/>
+      <w:numFmt w:val="bullet"/>
+      <w:lvlText w:val=""/>
+      <w:lvlJc w:val="left"/>
+      <w:pPr>
+        <w:ind w:left="720" w:hanging="360"/>
+      </w:pPr>
+      <w:rPr>
+        <w:rFonts w:ascii="Symbol" w:hAnsi="Symbol" w:hint="default"/>
+      </w:rPr>
+    </w:lvl>
+    <w:lvl w:ilvl="1" w:tplc="04090003" w:tentative="1">
+      <w:start w:val="1"/>
+      <w:numFmt w:val="bullet"/>
+      <w:lvlText w:val="o"/>
+      <w:lvlJc w:val="left"/>
+      <w:pPr>
+        <w:ind w:left="1440" w:hanging="360"/>
+      </w:pPr>
+      <w:rPr>
+        <w:rFonts w:ascii="Courier New" w:hAnsi="Courier New" w:cs="Courier New" w:hint="default"/>
+      </w:rPr>
+    </w:lvl>
+    <w:lvl w:ilvl="2" w:tplc="04090005" w:tentative="1">
+      <w:start w:val="1"/>
+      <w:numFmt w:val="bullet"/>
+      <w:lvlText w:val=""/>
+      <w:lvlJc w:val="left"/>
+      <w:pPr>
+        <w:ind w:left="2160" w:hanging="360"/>
+      </w:pPr>
+      <w:rPr>
+        <w:rFonts w:ascii="Wingdings" w:hAnsi="Wingdings" w:hint="default"/>
+      </w:rPr>
+    </w:lvl>
+    <w:lvl w:ilvl="3" w:tplc="04090001" w:tentative="1">
+      <w:start w:val="1"/>
+      <w:numFmt w:val="bullet"/>
+      <w:lvlText w:val=""/>
+      <w:lvlJc w:val="left"/>
+      <w:pPr>
+        <w:ind w:left="2880" w:hanging="360"/>
+      </w:pPr>
+      <w:rPr>
+        <w:rFonts w:ascii="Symbol" w:hAnsi="Symbol" w:hint="default"/>
+      </w:rPr>
+    </w:lvl>
+    <w:lvl w:ilvl="4" w:tplc="04090003" w:tentative="1">
+      <w:start w:val="1"/>
+      <w:numFmt w:val="bullet"/>
+      <w:lvlText w:val="o"/>
+      <w:lvlJc w:val="left"/>
+      <w:pPr>
+        <w:ind w:left="3600" w:hanging="360"/>
+      </w:pPr>
+      <w:rPr>
+        <w:rFonts w:ascii="Courier New" w:hAnsi="Courier New" w:cs="Courier New" w:hint="default"/>
+      </w:rPr>
+    </w:lvl>
+    <w:lvl w:ilvl="5" w:tplc="04090005" w:tentative="1">
+      <w:start w:val="1"/>
+      <w:numFmt w:val="bullet"/>
+      <w:lvlText w:val=""/>
+      <w:lvlJc w:val="left"/>
+      <w:pPr>
+        <w:ind w:left="4320" w:hanging="360"/>
+      </w:pPr>
+      <w:rPr>
+        <w:rFonts w:ascii="Wingdings" w:hAnsi="Wingdings" w:hint="default"/>
+      </w:rPr>
+    </w:lvl>
+    <w:lvl w:ilvl="6" w:tplc="04090001" w:tentative="1">
+      <w:start w:val="1"/>
+      <w:numFmt w:val="bullet"/>
+      <w:lvlText w:val=""/>
+      <w:lvlJc w:val="left"/>
+      <w:pPr>
+        <w:ind w:left="5040" w:hanging="360"/>
+      </w:pPr>
+      <w:rPr>
+        <w:rFonts w:ascii="Symbol" w:hAnsi="Symbol" w:hint="default"/>
+      </w:rPr>
+    </w:lvl>
+    <w:lvl w:ilvl="7" w:tplc="04090003" w:tentative="1">
+      <w:start w:val="1"/>
+      <w:numFmt w:val="bullet"/>
+      <w:lvlText w:val="o"/>
+      <w:lvlJc w:val="left"/>
+      <w:pPr>
+        <w:ind w:left="5760" w:hanging="360"/>
+      </w:pPr>
+      <w:rPr>
+        <w:rFonts w:ascii="Courier New" w:hAnsi="Courier New" w:cs="Courier New" w:hint="default"/>
+      </w:rPr>
+    </w:lvl>
+    <w:lvl w:ilvl="8" w:tplc="04090005" w:tentative="1">
+      <w:start w:val="1"/>
+      <w:numFmt w:val="bullet"/>
+      <w:lvlText w:val=""/>
+      <w:lvlJc w:val="left"/>
+      <w:pPr>
+        <w:ind w:left="6480" w:hanging="360"/>
+      </w:pPr>
+      <w:rPr>
+        <w:rFonts w:ascii="Wingdings" w:hAnsi="Wingdings" w:hint="default"/>
+      </w:rPr>
+    </w:lvl>
+  </w:abstractNum>
   <w:num w:numId="1" w16cid:durableId="288248922">
+    <w:abstractNumId w:val="1"/>
+  </w:num>
+  <w:num w:numId="2" w16cid:durableId="23868624">
     <w:abstractNumId w:val="0"/>
+  </w:num>
+  <w:num w:numId="3" w16cid:durableId="1445033927">
+    <w:abstractNumId w:val="2"/>
   </w:num>
 </w:numbering>
 </file>
